--- a/Entregables/UniMatch - Lista de pantallas y flujo.docx
+++ b/Entregables/UniMatch - Lista de pantallas y flujo.docx
@@ -56,6 +56,7 @@
         <w:keepNext w:val="0"/>
         <w:keepLines w:val="0"/>
         <w:spacing w:before="280" w:lineRule="auto"/>
+        <w:ind w:left="1440" w:hanging="360"/>
         <w:rPr>
           <w:b w:val="1"/>
           <w:color w:val="000000"/>
@@ -63,7 +64,7 @@
           <w:szCs w:val="26"/>
         </w:rPr>
       </w:pPr>
-      <w:bookmarkStart w:colFirst="0" w:colLast="0" w:name="_rhys66tnxotr" w:id="1"/>
+      <w:bookmarkStart w:colFirst="0" w:colLast="0" w:name="_148oa8od51xw" w:id="1"/>
       <w:bookmarkEnd w:id="1"/>
       <w:r>
         <w:rPr>
@@ -73,85 +74,24 @@
           <w:szCs w:val="26"/>
           <w:rtl w:val="0"/>
         </w:rPr>
-        <w:t xml:space="preserve">1. Pantalla de Splash (Pantalla de Bienvenida)</w:t>
-      </w:r>
-    </w:p>
-    <w:p>
-      <w:pPr>
-        <w:numPr>
-          <w:ilvl w:val="0"/>
-          <w:numId w:val="17"/>
-        </w:numPr>
-        <w:spacing w:after="0" w:afterAutospacing="0" w:before="240" w:lineRule="auto"/>
-        <w:ind w:left="720" w:hanging="360"/>
-      </w:pPr>
-      <w:r>
-        <w:rPr>
-          <w:b w:val="1"/>
-          <w:rtl w:val="0"/>
-        </w:rPr>
-        <w:t xml:space="preserve">Funcionalidad</w:t>
-      </w:r>
-      <w:r>
-        <w:rPr>
-          <w:rtl w:val="0"/>
-        </w:rPr>
-        <w:t xml:space="preserve">: Mostrar el logo de Unimatch durante unos segundos mientras la app se carga.</w:t>
-      </w:r>
-    </w:p>
-    <w:p>
-      <w:pPr>
-        <w:numPr>
-          <w:ilvl w:val="0"/>
-          <w:numId w:val="17"/>
-        </w:numPr>
-        <w:spacing w:after="0" w:afterAutospacing="0" w:before="0" w:beforeAutospacing="0" w:lineRule="auto"/>
-        <w:ind w:left="720" w:hanging="360"/>
-      </w:pPr>
-      <w:r>
-        <w:rPr>
-          <w:b w:val="1"/>
-          <w:rtl w:val="0"/>
-        </w:rPr>
-        <w:t xml:space="preserve">Elementos</w:t>
-      </w:r>
-      <w:r>
-        <w:rPr>
-          <w:rtl w:val="0"/>
-        </w:rPr>
-        <w:t xml:space="preserve">:</w:t>
-      </w:r>
-    </w:p>
-    <w:p>
-      <w:pPr>
-        <w:numPr>
-          <w:ilvl w:val="1"/>
-          <w:numId w:val="17"/>
-        </w:numPr>
-        <w:spacing w:after="0" w:afterAutospacing="0" w:before="0" w:beforeAutospacing="0" w:lineRule="auto"/>
-        <w:ind w:left="1440" w:hanging="360"/>
-      </w:pPr>
-      <w:r>
-        <w:rPr>
-          <w:rtl w:val="0"/>
-        </w:rPr>
-        <w:t xml:space="preserve">Logo de Unimatch.</w:t>
-      </w:r>
-    </w:p>
-    <w:p>
-      <w:pPr>
-        <w:numPr>
-          <w:ilvl w:val="1"/>
-          <w:numId w:val="17"/>
-        </w:numPr>
-        <w:spacing w:after="240" w:before="0" w:beforeAutospacing="0" w:lineRule="auto"/>
-        <w:ind w:left="1440" w:hanging="360"/>
-      </w:pPr>
-      <w:r>
-        <w:rPr>
-          <w:rtl w:val="0"/>
-        </w:rPr>
-        <w:t xml:space="preserve">Breve animación (opcional).</w:t>
+        <w:t xml:space="preserve">Pantallas de Unimatch (Lista Actualizada)</w:t>
+      </w:r>
+    </w:p>
+    <w:p>
+      <w:pPr>
+        <w:spacing w:after="240" w:before="240" w:lineRule="auto"/>
+        <w:ind w:left="1440" w:hanging="360"/>
+        <w:rPr/>
+      </w:pPr>
+      <w:r>
+        <w:pict>
+          <v:rect style="width:0.0pt;height:1.5pt" o:hr="t" o:hrstd="t" o:hralign="center" fillcolor="#A0A0A0" stroked="f"/>
+        </w:pict>
+      </w:r>
+      <w:r>
+        <w:rPr>
+          <w:rtl w:val="0"/>
+        </w:rPr>
       </w:r>
     </w:p>
     <w:p>
@@ -160,6 +100,7 @@
         <w:keepNext w:val="0"/>
         <w:keepLines w:val="0"/>
         <w:spacing w:before="280" w:lineRule="auto"/>
+        <w:ind w:left="1440" w:hanging="360"/>
         <w:rPr>
           <w:b w:val="1"/>
           <w:color w:val="000000"/>
@@ -167,7 +108,7 @@
           <w:szCs w:val="26"/>
         </w:rPr>
       </w:pPr>
-      <w:bookmarkStart w:colFirst="0" w:colLast="0" w:name="_ucr2d7cph4j" w:id="2"/>
+      <w:bookmarkStart w:colFirst="0" w:colLast="0" w:name="_15mti6ypv1kn" w:id="2"/>
       <w:bookmarkEnd w:id="2"/>
       <w:r>
         <w:rPr>
@@ -177,14 +118,14 @@
           <w:szCs w:val="26"/>
           <w:rtl w:val="0"/>
         </w:rPr>
-        <w:t xml:space="preserve">2. Pantalla de Onboarding (Introducción a la App)</w:t>
+        <w:t xml:space="preserve">1. Pantalla de Splash (Pantalla de Bienvenida)</w:t>
       </w:r>
     </w:p>
     <w:p>
       <w:pPr>
         <w:numPr>
           <w:ilvl w:val="0"/>
-          <w:numId w:val="18"/>
+          <w:numId w:val="26"/>
         </w:numPr>
         <w:spacing w:after="0" w:afterAutospacing="0" w:before="240" w:lineRule="auto"/>
         <w:ind w:left="720" w:hanging="360"/>
@@ -200,14 +141,14 @@
         <w:rPr>
           <w:rtl w:val="0"/>
         </w:rPr>
-        <w:t xml:space="preserve">: Explicar brevemente qué es Unimatch y qué beneficios ofrece. Solo aparece la primera vez que se abre la app.</w:t>
+        <w:t xml:space="preserve">: Mostrar el logo de Unimatch durante unos segundos mientras la app se carga.</w:t>
       </w:r>
     </w:p>
     <w:p>
       <w:pPr>
         <w:numPr>
           <w:ilvl w:val="0"/>
-          <w:numId w:val="18"/>
+          <w:numId w:val="26"/>
         </w:numPr>
         <w:spacing w:after="0" w:afterAutospacing="0" w:before="0" w:beforeAutospacing="0" w:lineRule="auto"/>
         <w:ind w:left="720" w:hanging="360"/>
@@ -230,23 +171,23 @@
       <w:pPr>
         <w:numPr>
           <w:ilvl w:val="1"/>
-          <w:numId w:val="18"/>
-        </w:numPr>
-        <w:spacing w:after="0" w:afterAutospacing="0" w:before="0" w:beforeAutospacing="0" w:lineRule="auto"/>
-        <w:ind w:left="1440" w:hanging="360"/>
-      </w:pPr>
-      <w:r>
-        <w:rPr>
-          <w:rtl w:val="0"/>
-        </w:rPr>
-        <w:t xml:space="preserve">Slides con texto e imágenes que describen las principales funcionalidades: matchmaking, amistades, eventos, networking.</w:t>
-      </w:r>
-    </w:p>
-    <w:p>
-      <w:pPr>
-        <w:numPr>
-          <w:ilvl w:val="1"/>
-          <w:numId w:val="18"/>
+          <w:numId w:val="26"/>
+        </w:numPr>
+        <w:spacing w:after="0" w:afterAutospacing="0" w:before="0" w:beforeAutospacing="0" w:lineRule="auto"/>
+        <w:ind w:left="1440" w:hanging="360"/>
+      </w:pPr>
+      <w:r>
+        <w:rPr>
+          <w:rtl w:val="0"/>
+        </w:rPr>
+        <w:t xml:space="preserve">Logo de Unimatch.</w:t>
+      </w:r>
+    </w:p>
+    <w:p>
+      <w:pPr>
+        <w:numPr>
+          <w:ilvl w:val="1"/>
+          <w:numId w:val="26"/>
         </w:numPr>
         <w:spacing w:after="240" w:before="0" w:beforeAutospacing="0" w:lineRule="auto"/>
         <w:ind w:left="1440" w:hanging="360"/>
@@ -255,7 +196,24 @@
         <w:rPr>
           <w:rtl w:val="0"/>
         </w:rPr>
-        <w:t xml:space="preserve">Botón "Empezar".</w:t>
+        <w:t xml:space="preserve">Breve animación (opcional).</w:t>
+      </w:r>
+    </w:p>
+    <w:p>
+      <w:pPr>
+        <w:spacing w:after="240" w:before="240" w:lineRule="auto"/>
+        <w:ind w:left="1440" w:hanging="360"/>
+        <w:rPr/>
+      </w:pPr>
+      <w:r>
+        <w:pict>
+          <v:rect style="width:0.0pt;height:1.5pt" o:hr="t" o:hrstd="t" o:hralign="center" fillcolor="#A0A0A0" stroked="f"/>
+        </w:pict>
+      </w:r>
+      <w:r>
+        <w:rPr>
+          <w:rtl w:val="0"/>
+        </w:rPr>
       </w:r>
     </w:p>
     <w:p>
@@ -264,6 +222,7 @@
         <w:keepNext w:val="0"/>
         <w:keepLines w:val="0"/>
         <w:spacing w:before="280" w:lineRule="auto"/>
+        <w:ind w:left="1440" w:hanging="360"/>
         <w:rPr>
           <w:b w:val="1"/>
           <w:color w:val="000000"/>
@@ -271,7 +230,7 @@
           <w:szCs w:val="26"/>
         </w:rPr>
       </w:pPr>
-      <w:bookmarkStart w:colFirst="0" w:colLast="0" w:name="_9x1dtuerzlgu" w:id="3"/>
+      <w:bookmarkStart w:colFirst="0" w:colLast="0" w:name="_iyavi9og7vfr" w:id="3"/>
       <w:bookmarkEnd w:id="3"/>
       <w:r>
         <w:rPr>
@@ -281,14 +240,14 @@
           <w:szCs w:val="26"/>
           <w:rtl w:val="0"/>
         </w:rPr>
-        <w:t xml:space="preserve">3. Pantalla de Selección: Iniciar Sesión o Registrarse</w:t>
+        <w:t xml:space="preserve">2. Pantalla de Onboarding (Introducción a la App)</w:t>
       </w:r>
     </w:p>
     <w:p>
       <w:pPr>
         <w:numPr>
           <w:ilvl w:val="0"/>
-          <w:numId w:val="2"/>
+          <w:numId w:val="6"/>
         </w:numPr>
         <w:spacing w:after="0" w:afterAutospacing="0" w:before="240" w:lineRule="auto"/>
         <w:ind w:left="720" w:hanging="360"/>
@@ -304,14 +263,14 @@
         <w:rPr>
           <w:rtl w:val="0"/>
         </w:rPr>
-        <w:t xml:space="preserve">: Preguntar al usuario si ya tiene cuenta o desea crear una nueva.</w:t>
+        <w:t xml:space="preserve">: Explicar brevemente qué es Unimatch y qué beneficios ofrece. Solo aparece la primera vez que se abre la app.</w:t>
       </w:r>
     </w:p>
     <w:p>
       <w:pPr>
         <w:numPr>
           <w:ilvl w:val="0"/>
-          <w:numId w:val="2"/>
+          <w:numId w:val="6"/>
         </w:numPr>
         <w:spacing w:after="0" w:afterAutospacing="0" w:before="0" w:beforeAutospacing="0" w:lineRule="auto"/>
         <w:ind w:left="720" w:hanging="360"/>
@@ -334,23 +293,23 @@
       <w:pPr>
         <w:numPr>
           <w:ilvl w:val="1"/>
-          <w:numId w:val="2"/>
-        </w:numPr>
-        <w:spacing w:after="0" w:afterAutospacing="0" w:before="0" w:beforeAutospacing="0" w:lineRule="auto"/>
-        <w:ind w:left="1440" w:hanging="360"/>
-      </w:pPr>
-      <w:r>
-        <w:rPr>
-          <w:rtl w:val="0"/>
-        </w:rPr>
-        <w:t xml:space="preserve">Dos botones: "Iniciar Sesión" y "Registrarse".</w:t>
-      </w:r>
-    </w:p>
-    <w:p>
-      <w:pPr>
-        <w:numPr>
-          <w:ilvl w:val="1"/>
-          <w:numId w:val="2"/>
+          <w:numId w:val="6"/>
+        </w:numPr>
+        <w:spacing w:after="0" w:afterAutospacing="0" w:before="0" w:beforeAutospacing="0" w:lineRule="auto"/>
+        <w:ind w:left="1440" w:hanging="360"/>
+      </w:pPr>
+      <w:r>
+        <w:rPr>
+          <w:rtl w:val="0"/>
+        </w:rPr>
+        <w:t xml:space="preserve">Slides con texto e imágenes que describen las principales funcionalidades: matchmaking, amistades, eventos, networking.</w:t>
+      </w:r>
+    </w:p>
+    <w:p>
+      <w:pPr>
+        <w:numPr>
+          <w:ilvl w:val="1"/>
+          <w:numId w:val="6"/>
         </w:numPr>
         <w:spacing w:after="240" w:before="0" w:beforeAutospacing="0" w:lineRule="auto"/>
         <w:ind w:left="1440" w:hanging="360"/>
@@ -359,7 +318,24 @@
         <w:rPr>
           <w:rtl w:val="0"/>
         </w:rPr>
-        <w:t xml:space="preserve">Opción para iniciar sesión con Google (opcional).</w:t>
+        <w:t xml:space="preserve">Botón "Empezar".</w:t>
+      </w:r>
+    </w:p>
+    <w:p>
+      <w:pPr>
+        <w:spacing w:after="240" w:before="240" w:lineRule="auto"/>
+        <w:ind w:left="1440" w:hanging="360"/>
+        <w:rPr/>
+      </w:pPr>
+      <w:r>
+        <w:pict>
+          <v:rect style="width:0.0pt;height:1.5pt" o:hr="t" o:hrstd="t" o:hralign="center" fillcolor="#A0A0A0" stroked="f"/>
+        </w:pict>
+      </w:r>
+      <w:r>
+        <w:rPr>
+          <w:rtl w:val="0"/>
+        </w:rPr>
       </w:r>
     </w:p>
     <w:p>
@@ -368,6 +344,7 @@
         <w:keepNext w:val="0"/>
         <w:keepLines w:val="0"/>
         <w:spacing w:before="280" w:lineRule="auto"/>
+        <w:ind w:left="1440" w:hanging="360"/>
         <w:rPr>
           <w:b w:val="1"/>
           <w:color w:val="000000"/>
@@ -375,7 +352,7 @@
           <w:szCs w:val="26"/>
         </w:rPr>
       </w:pPr>
-      <w:bookmarkStart w:colFirst="0" w:colLast="0" w:name="_kp8uo9dca3n9" w:id="4"/>
+      <w:bookmarkStart w:colFirst="0" w:colLast="0" w:name="_c9l26ln1ynf3" w:id="4"/>
       <w:bookmarkEnd w:id="4"/>
       <w:r>
         <w:rPr>
@@ -385,14 +362,14 @@
           <w:szCs w:val="26"/>
           <w:rtl w:val="0"/>
         </w:rPr>
-        <w:t xml:space="preserve">4. Pantalla de Registro</w:t>
+        <w:t xml:space="preserve">3. Pantalla de Selección: Iniciar Sesión o Registrarse</w:t>
       </w:r>
     </w:p>
     <w:p>
       <w:pPr>
         <w:numPr>
           <w:ilvl w:val="0"/>
-          <w:numId w:val="14"/>
+          <w:numId w:val="24"/>
         </w:numPr>
         <w:spacing w:after="0" w:afterAutospacing="0" w:before="240" w:lineRule="auto"/>
         <w:ind w:left="720" w:hanging="360"/>
@@ -408,14 +385,14 @@
         <w:rPr>
           <w:rtl w:val="0"/>
         </w:rPr>
-        <w:t xml:space="preserve">: Permitir que los usuarios creen una cuenta usando su correo institucional o escaneando su carnet universitario.</w:t>
+        <w:t xml:space="preserve">: Preguntar al usuario si ya tiene cuenta o desea crear una nueva.</w:t>
       </w:r>
     </w:p>
     <w:p>
       <w:pPr>
         <w:numPr>
           <w:ilvl w:val="0"/>
-          <w:numId w:val="14"/>
+          <w:numId w:val="24"/>
         </w:numPr>
         <w:spacing w:after="0" w:afterAutospacing="0" w:before="0" w:beforeAutospacing="0" w:lineRule="auto"/>
         <w:ind w:left="720" w:hanging="360"/>
@@ -438,71 +415,23 @@
       <w:pPr>
         <w:numPr>
           <w:ilvl w:val="1"/>
-          <w:numId w:val="14"/>
-        </w:numPr>
-        <w:spacing w:after="0" w:afterAutospacing="0" w:before="0" w:beforeAutospacing="0" w:lineRule="auto"/>
-        <w:ind w:left="1440" w:hanging="360"/>
-      </w:pPr>
-      <w:r>
-        <w:rPr>
-          <w:rtl w:val="0"/>
-        </w:rPr>
-        <w:t xml:space="preserve">Campo de correo institucional.</w:t>
-      </w:r>
-    </w:p>
-    <w:p>
-      <w:pPr>
-        <w:numPr>
-          <w:ilvl w:val="1"/>
-          <w:numId w:val="14"/>
-        </w:numPr>
-        <w:spacing w:after="0" w:afterAutospacing="0" w:before="0" w:beforeAutospacing="0" w:lineRule="auto"/>
-        <w:ind w:left="1440" w:hanging="360"/>
-      </w:pPr>
-      <w:r>
-        <w:rPr>
-          <w:rtl w:val="0"/>
-        </w:rPr>
-        <w:t xml:space="preserve">Botón para escanear carnet universitario.</w:t>
-      </w:r>
-    </w:p>
-    <w:p>
-      <w:pPr>
-        <w:numPr>
-          <w:ilvl w:val="1"/>
-          <w:numId w:val="14"/>
-        </w:numPr>
-        <w:spacing w:after="0" w:afterAutospacing="0" w:before="0" w:beforeAutospacing="0" w:lineRule="auto"/>
-        <w:ind w:left="1440" w:hanging="360"/>
-      </w:pPr>
-      <w:r>
-        <w:rPr>
-          <w:rtl w:val="0"/>
-        </w:rPr>
-        <w:t xml:space="preserve">Campo de contraseña.</w:t>
-      </w:r>
-    </w:p>
-    <w:p>
-      <w:pPr>
-        <w:numPr>
-          <w:ilvl w:val="1"/>
-          <w:numId w:val="14"/>
-        </w:numPr>
-        <w:spacing w:after="0" w:afterAutospacing="0" w:before="0" w:beforeAutospacing="0" w:lineRule="auto"/>
-        <w:ind w:left="1440" w:hanging="360"/>
-      </w:pPr>
-      <w:r>
-        <w:rPr>
-          <w:rtl w:val="0"/>
-        </w:rPr>
-        <w:t xml:space="preserve">Botón "Registrarse".</w:t>
-      </w:r>
-    </w:p>
-    <w:p>
-      <w:pPr>
-        <w:numPr>
-          <w:ilvl w:val="1"/>
-          <w:numId w:val="14"/>
+          <w:numId w:val="24"/>
+        </w:numPr>
+        <w:spacing w:after="0" w:afterAutospacing="0" w:before="0" w:beforeAutospacing="0" w:lineRule="auto"/>
+        <w:ind w:left="1440" w:hanging="360"/>
+      </w:pPr>
+      <w:r>
+        <w:rPr>
+          <w:rtl w:val="0"/>
+        </w:rPr>
+        <w:t xml:space="preserve">Dos botones: "Iniciar Sesión" y "Registrarse".</w:t>
+      </w:r>
+    </w:p>
+    <w:p>
+      <w:pPr>
+        <w:numPr>
+          <w:ilvl w:val="1"/>
+          <w:numId w:val="24"/>
         </w:numPr>
         <w:spacing w:after="240" w:before="0" w:beforeAutospacing="0" w:lineRule="auto"/>
         <w:ind w:left="1440" w:hanging="360"/>
@@ -511,7 +440,24 @@
         <w:rPr>
           <w:rtl w:val="0"/>
         </w:rPr>
-        <w:t xml:space="preserve">Link a términos y condiciones.</w:t>
+        <w:t xml:space="preserve">Opción para iniciar sesión con Google (opcional).</w:t>
+      </w:r>
+    </w:p>
+    <w:p>
+      <w:pPr>
+        <w:spacing w:after="240" w:before="240" w:lineRule="auto"/>
+        <w:ind w:left="1440" w:hanging="360"/>
+        <w:rPr/>
+      </w:pPr>
+      <w:r>
+        <w:pict>
+          <v:rect style="width:0.0pt;height:1.5pt" o:hr="t" o:hrstd="t" o:hralign="center" fillcolor="#A0A0A0" stroked="f"/>
+        </w:pict>
+      </w:r>
+      <w:r>
+        <w:rPr>
+          <w:rtl w:val="0"/>
+        </w:rPr>
       </w:r>
     </w:p>
     <w:p>
@@ -520,6 +466,7 @@
         <w:keepNext w:val="0"/>
         <w:keepLines w:val="0"/>
         <w:spacing w:before="280" w:lineRule="auto"/>
+        <w:ind w:left="1440" w:hanging="360"/>
         <w:rPr>
           <w:b w:val="1"/>
           <w:color w:val="000000"/>
@@ -527,7 +474,7 @@
           <w:szCs w:val="26"/>
         </w:rPr>
       </w:pPr>
-      <w:bookmarkStart w:colFirst="0" w:colLast="0" w:name="_4pc1g7a77fit" w:id="5"/>
+      <w:bookmarkStart w:colFirst="0" w:colLast="0" w:name="_jg4n8nssjqqi" w:id="5"/>
       <w:bookmarkEnd w:id="5"/>
       <w:r>
         <w:rPr>
@@ -537,14 +484,14 @@
           <w:szCs w:val="26"/>
           <w:rtl w:val="0"/>
         </w:rPr>
-        <w:t xml:space="preserve">5. Pantalla de Verificación de Correo/Identidad</w:t>
+        <w:t xml:space="preserve">4. Pantalla de Registro</w:t>
       </w:r>
     </w:p>
     <w:p>
       <w:pPr>
         <w:numPr>
           <w:ilvl w:val="0"/>
-          <w:numId w:val="1"/>
+          <w:numId w:val="4"/>
         </w:numPr>
         <w:spacing w:after="0" w:afterAutospacing="0" w:before="240" w:lineRule="auto"/>
         <w:ind w:left="720" w:hanging="360"/>
@@ -560,14 +507,14 @@
         <w:rPr>
           <w:rtl w:val="0"/>
         </w:rPr>
-        <w:t xml:space="preserve">: Confirmar que el usuario ha registrado su correo o carnet y debe verificar su cuenta.</w:t>
+        <w:t xml:space="preserve">: Permitir que los usuarios creen una cuenta usando su correo institucional o escaneando su carnet universitario.</w:t>
       </w:r>
     </w:p>
     <w:p>
       <w:pPr>
         <w:numPr>
           <w:ilvl w:val="0"/>
-          <w:numId w:val="1"/>
+          <w:numId w:val="4"/>
         </w:numPr>
         <w:spacing w:after="0" w:afterAutospacing="0" w:before="0" w:beforeAutospacing="0" w:lineRule="auto"/>
         <w:ind w:left="720" w:hanging="360"/>
@@ -590,39 +537,71 @@
       <w:pPr>
         <w:numPr>
           <w:ilvl w:val="1"/>
-          <w:numId w:val="1"/>
-        </w:numPr>
-        <w:spacing w:after="0" w:afterAutospacing="0" w:before="0" w:beforeAutospacing="0" w:lineRule="auto"/>
-        <w:ind w:left="1440" w:hanging="360"/>
-      </w:pPr>
-      <w:r>
-        <w:rPr>
-          <w:rtl w:val="0"/>
-        </w:rPr>
-        <w:t xml:space="preserve">Texto: "Hemos enviado un correo de verificación a tu cuenta".</w:t>
-      </w:r>
-    </w:p>
-    <w:p>
-      <w:pPr>
-        <w:numPr>
-          <w:ilvl w:val="1"/>
-          <w:numId w:val="1"/>
-        </w:numPr>
-        <w:spacing w:after="0" w:afterAutospacing="0" w:before="0" w:beforeAutospacing="0" w:lineRule="auto"/>
-        <w:ind w:left="1440" w:hanging="360"/>
-      </w:pPr>
-      <w:r>
-        <w:rPr>
-          <w:rtl w:val="0"/>
-        </w:rPr>
-        <w:t xml:space="preserve">Botón para reenviar correo.</w:t>
-      </w:r>
-    </w:p>
-    <w:p>
-      <w:pPr>
-        <w:numPr>
-          <w:ilvl w:val="1"/>
-          <w:numId w:val="1"/>
+          <w:numId w:val="4"/>
+        </w:numPr>
+        <w:spacing w:after="0" w:afterAutospacing="0" w:before="0" w:beforeAutospacing="0" w:lineRule="auto"/>
+        <w:ind w:left="1440" w:hanging="360"/>
+      </w:pPr>
+      <w:r>
+        <w:rPr>
+          <w:rtl w:val="0"/>
+        </w:rPr>
+        <w:t xml:space="preserve">Campo de correo institucional.</w:t>
+      </w:r>
+    </w:p>
+    <w:p>
+      <w:pPr>
+        <w:numPr>
+          <w:ilvl w:val="1"/>
+          <w:numId w:val="4"/>
+        </w:numPr>
+        <w:spacing w:after="0" w:afterAutospacing="0" w:before="0" w:beforeAutospacing="0" w:lineRule="auto"/>
+        <w:ind w:left="1440" w:hanging="360"/>
+      </w:pPr>
+      <w:r>
+        <w:rPr>
+          <w:rtl w:val="0"/>
+        </w:rPr>
+        <w:t xml:space="preserve">Botón para escanear carnet universitario.</w:t>
+      </w:r>
+    </w:p>
+    <w:p>
+      <w:pPr>
+        <w:numPr>
+          <w:ilvl w:val="1"/>
+          <w:numId w:val="4"/>
+        </w:numPr>
+        <w:spacing w:after="0" w:afterAutospacing="0" w:before="0" w:beforeAutospacing="0" w:lineRule="auto"/>
+        <w:ind w:left="1440" w:hanging="360"/>
+      </w:pPr>
+      <w:r>
+        <w:rPr>
+          <w:rtl w:val="0"/>
+        </w:rPr>
+        <w:t xml:space="preserve">Campo de contraseña.</w:t>
+      </w:r>
+    </w:p>
+    <w:p>
+      <w:pPr>
+        <w:numPr>
+          <w:ilvl w:val="1"/>
+          <w:numId w:val="4"/>
+        </w:numPr>
+        <w:spacing w:after="0" w:afterAutospacing="0" w:before="0" w:beforeAutospacing="0" w:lineRule="auto"/>
+        <w:ind w:left="1440" w:hanging="360"/>
+      </w:pPr>
+      <w:r>
+        <w:rPr>
+          <w:rtl w:val="0"/>
+        </w:rPr>
+        <w:t xml:space="preserve">Botón "Registrarse".</w:t>
+      </w:r>
+    </w:p>
+    <w:p>
+      <w:pPr>
+        <w:numPr>
+          <w:ilvl w:val="1"/>
+          <w:numId w:val="4"/>
         </w:numPr>
         <w:spacing w:after="240" w:before="0" w:beforeAutospacing="0" w:lineRule="auto"/>
         <w:ind w:left="1440" w:hanging="360"/>
@@ -631,7 +610,24 @@
         <w:rPr>
           <w:rtl w:val="0"/>
         </w:rPr>
-        <w:t xml:space="preserve">Indicador de progreso (mientras espera confirmación).</w:t>
+        <w:t xml:space="preserve">Link a términos y condiciones.</w:t>
+      </w:r>
+    </w:p>
+    <w:p>
+      <w:pPr>
+        <w:spacing w:after="240" w:before="240" w:lineRule="auto"/>
+        <w:ind w:left="1440" w:hanging="360"/>
+        <w:rPr/>
+      </w:pPr>
+      <w:r>
+        <w:pict>
+          <v:rect style="width:0.0pt;height:1.5pt" o:hr="t" o:hrstd="t" o:hralign="center" fillcolor="#A0A0A0" stroked="f"/>
+        </w:pict>
+      </w:r>
+      <w:r>
+        <w:rPr>
+          <w:rtl w:val="0"/>
+        </w:rPr>
       </w:r>
     </w:p>
     <w:p>
@@ -640,6 +636,7 @@
         <w:keepNext w:val="0"/>
         <w:keepLines w:val="0"/>
         <w:spacing w:before="280" w:lineRule="auto"/>
+        <w:ind w:left="1440" w:hanging="360"/>
         <w:rPr>
           <w:b w:val="1"/>
           <w:color w:val="000000"/>
@@ -647,7 +644,7 @@
           <w:szCs w:val="26"/>
         </w:rPr>
       </w:pPr>
-      <w:bookmarkStart w:colFirst="0" w:colLast="0" w:name="_on1ueog6x40i" w:id="6"/>
+      <w:bookmarkStart w:colFirst="0" w:colLast="0" w:name="_wycnhvaz3paq" w:id="6"/>
       <w:bookmarkEnd w:id="6"/>
       <w:r>
         <w:rPr>
@@ -657,14 +654,14 @@
           <w:szCs w:val="26"/>
           <w:rtl w:val="0"/>
         </w:rPr>
-        <w:t xml:space="preserve">6. Pantalla de Iniciar Sesión</w:t>
+        <w:t xml:space="preserve">5. Pantalla de Verificación de Correo/Identidad</w:t>
       </w:r>
     </w:p>
     <w:p>
       <w:pPr>
         <w:numPr>
           <w:ilvl w:val="0"/>
-          <w:numId w:val="9"/>
+          <w:numId w:val="8"/>
         </w:numPr>
         <w:spacing w:after="0" w:afterAutospacing="0" w:before="240" w:lineRule="auto"/>
         <w:ind w:left="720" w:hanging="360"/>
@@ -680,14 +677,14 @@
         <w:rPr>
           <w:rtl w:val="0"/>
         </w:rPr>
-        <w:t xml:space="preserve">: Permitir a los usuarios registrados iniciar sesión en la aplicación.</w:t>
+        <w:t xml:space="preserve">: Confirmar que el usuario ha registrado su correo o carnet y debe verificar su cuenta.</w:t>
       </w:r>
     </w:p>
     <w:p>
       <w:pPr>
         <w:numPr>
           <w:ilvl w:val="0"/>
-          <w:numId w:val="9"/>
+          <w:numId w:val="8"/>
         </w:numPr>
         <w:spacing w:after="0" w:afterAutospacing="0" w:before="0" w:beforeAutospacing="0" w:lineRule="auto"/>
         <w:ind w:left="720" w:hanging="360"/>
@@ -710,55 +707,39 @@
       <w:pPr>
         <w:numPr>
           <w:ilvl w:val="1"/>
-          <w:numId w:val="9"/>
-        </w:numPr>
-        <w:spacing w:after="0" w:afterAutospacing="0" w:before="0" w:beforeAutospacing="0" w:lineRule="auto"/>
-        <w:ind w:left="1440" w:hanging="360"/>
-      </w:pPr>
-      <w:r>
-        <w:rPr>
-          <w:rtl w:val="0"/>
-        </w:rPr>
-        <w:t xml:space="preserve">Campo de correo.</w:t>
-      </w:r>
-    </w:p>
-    <w:p>
-      <w:pPr>
-        <w:numPr>
-          <w:ilvl w:val="1"/>
-          <w:numId w:val="9"/>
-        </w:numPr>
-        <w:spacing w:after="0" w:afterAutospacing="0" w:before="0" w:beforeAutospacing="0" w:lineRule="auto"/>
-        <w:ind w:left="1440" w:hanging="360"/>
-      </w:pPr>
-      <w:r>
-        <w:rPr>
-          <w:rtl w:val="0"/>
-        </w:rPr>
-        <w:t xml:space="preserve">Campo de contraseña.</w:t>
-      </w:r>
-    </w:p>
-    <w:p>
-      <w:pPr>
-        <w:numPr>
-          <w:ilvl w:val="1"/>
-          <w:numId w:val="9"/>
-        </w:numPr>
-        <w:spacing w:after="0" w:afterAutospacing="0" w:before="0" w:beforeAutospacing="0" w:lineRule="auto"/>
-        <w:ind w:left="1440" w:hanging="360"/>
-      </w:pPr>
-      <w:r>
-        <w:rPr>
-          <w:rtl w:val="0"/>
-        </w:rPr>
-        <w:t xml:space="preserve">Botón "Iniciar Sesión".</w:t>
-      </w:r>
-    </w:p>
-    <w:p>
-      <w:pPr>
-        <w:numPr>
-          <w:ilvl w:val="1"/>
-          <w:numId w:val="9"/>
+          <w:numId w:val="8"/>
+        </w:numPr>
+        <w:spacing w:after="0" w:afterAutospacing="0" w:before="0" w:beforeAutospacing="0" w:lineRule="auto"/>
+        <w:ind w:left="1440" w:hanging="360"/>
+      </w:pPr>
+      <w:r>
+        <w:rPr>
+          <w:rtl w:val="0"/>
+        </w:rPr>
+        <w:t xml:space="preserve">Texto: "Hemos enviado un correo de verificación a tu cuenta".</w:t>
+      </w:r>
+    </w:p>
+    <w:p>
+      <w:pPr>
+        <w:numPr>
+          <w:ilvl w:val="1"/>
+          <w:numId w:val="8"/>
+        </w:numPr>
+        <w:spacing w:after="0" w:afterAutospacing="0" w:before="0" w:beforeAutospacing="0" w:lineRule="auto"/>
+        <w:ind w:left="1440" w:hanging="360"/>
+      </w:pPr>
+      <w:r>
+        <w:rPr>
+          <w:rtl w:val="0"/>
+        </w:rPr>
+        <w:t xml:space="preserve">Botón para reenviar correo.</w:t>
+      </w:r>
+    </w:p>
+    <w:p>
+      <w:pPr>
+        <w:numPr>
+          <w:ilvl w:val="1"/>
+          <w:numId w:val="8"/>
         </w:numPr>
         <w:spacing w:after="240" w:before="0" w:beforeAutospacing="0" w:lineRule="auto"/>
         <w:ind w:left="1440" w:hanging="360"/>
@@ -767,7 +748,24 @@
         <w:rPr>
           <w:rtl w:val="0"/>
         </w:rPr>
-        <w:t xml:space="preserve">Opción de recuperación de contraseña.</w:t>
+        <w:t xml:space="preserve">Indicador de progreso (mientras espera confirmación).</w:t>
+      </w:r>
+    </w:p>
+    <w:p>
+      <w:pPr>
+        <w:spacing w:after="240" w:before="240" w:lineRule="auto"/>
+        <w:ind w:left="1440" w:hanging="360"/>
+        <w:rPr/>
+      </w:pPr>
+      <w:r>
+        <w:pict>
+          <v:rect style="width:0.0pt;height:1.5pt" o:hr="t" o:hrstd="t" o:hralign="center" fillcolor="#A0A0A0" stroked="f"/>
+        </w:pict>
+      </w:r>
+      <w:r>
+        <w:rPr>
+          <w:rtl w:val="0"/>
+        </w:rPr>
       </w:r>
     </w:p>
     <w:p>
@@ -776,6 +774,7 @@
         <w:keepNext w:val="0"/>
         <w:keepLines w:val="0"/>
         <w:spacing w:before="280" w:lineRule="auto"/>
+        <w:ind w:left="1440" w:hanging="360"/>
         <w:rPr>
           <w:b w:val="1"/>
           <w:color w:val="000000"/>
@@ -783,7 +782,7 @@
           <w:szCs w:val="26"/>
         </w:rPr>
       </w:pPr>
-      <w:bookmarkStart w:colFirst="0" w:colLast="0" w:name="_dnnjuxzdvsln" w:id="7"/>
+      <w:bookmarkStart w:colFirst="0" w:colLast="0" w:name="_7szu187iw7an" w:id="7"/>
       <w:bookmarkEnd w:id="7"/>
       <w:r>
         <w:rPr>
@@ -793,14 +792,14 @@
           <w:szCs w:val="26"/>
           <w:rtl w:val="0"/>
         </w:rPr>
-        <w:t xml:space="preserve">7. Pantalla de Recuperar Contraseña</w:t>
+        <w:t xml:space="preserve">6. Pantalla de Iniciar Sesión</w:t>
       </w:r>
     </w:p>
     <w:p>
       <w:pPr>
         <w:numPr>
           <w:ilvl w:val="0"/>
-          <w:numId w:val="4"/>
+          <w:numId w:val="25"/>
         </w:numPr>
         <w:spacing w:after="0" w:afterAutospacing="0" w:before="240" w:lineRule="auto"/>
         <w:ind w:left="720" w:hanging="360"/>
@@ -816,14 +815,14 @@
         <w:rPr>
           <w:rtl w:val="0"/>
         </w:rPr>
-        <w:t xml:space="preserve">: Permitir al usuario recuperar su contraseña en caso de que la haya olvidado.</w:t>
+        <w:t xml:space="preserve">: Permitir a los usuarios registrados iniciar sesión en la aplicación.</w:t>
       </w:r>
     </w:p>
     <w:p>
       <w:pPr>
         <w:numPr>
           <w:ilvl w:val="0"/>
-          <w:numId w:val="4"/>
+          <w:numId w:val="25"/>
         </w:numPr>
         <w:spacing w:after="0" w:afterAutospacing="0" w:before="0" w:beforeAutospacing="0" w:lineRule="auto"/>
         <w:ind w:left="720" w:hanging="360"/>
@@ -846,23 +845,55 @@
       <w:pPr>
         <w:numPr>
           <w:ilvl w:val="1"/>
-          <w:numId w:val="4"/>
-        </w:numPr>
-        <w:spacing w:after="0" w:afterAutospacing="0" w:before="0" w:beforeAutospacing="0" w:lineRule="auto"/>
-        <w:ind w:left="1440" w:hanging="360"/>
-      </w:pPr>
-      <w:r>
-        <w:rPr>
-          <w:rtl w:val="0"/>
-        </w:rPr>
-        <w:t xml:space="preserve">Campo para introducir el correo electrónico.</w:t>
-      </w:r>
-    </w:p>
-    <w:p>
-      <w:pPr>
-        <w:numPr>
-          <w:ilvl w:val="1"/>
-          <w:numId w:val="4"/>
+          <w:numId w:val="25"/>
+        </w:numPr>
+        <w:spacing w:after="0" w:afterAutospacing="0" w:before="0" w:beforeAutospacing="0" w:lineRule="auto"/>
+        <w:ind w:left="1440" w:hanging="360"/>
+      </w:pPr>
+      <w:r>
+        <w:rPr>
+          <w:rtl w:val="0"/>
+        </w:rPr>
+        <w:t xml:space="preserve">Campo de correo.</w:t>
+      </w:r>
+    </w:p>
+    <w:p>
+      <w:pPr>
+        <w:numPr>
+          <w:ilvl w:val="1"/>
+          <w:numId w:val="25"/>
+        </w:numPr>
+        <w:spacing w:after="0" w:afterAutospacing="0" w:before="0" w:beforeAutospacing="0" w:lineRule="auto"/>
+        <w:ind w:left="1440" w:hanging="360"/>
+      </w:pPr>
+      <w:r>
+        <w:rPr>
+          <w:rtl w:val="0"/>
+        </w:rPr>
+        <w:t xml:space="preserve">Campo de contraseña.</w:t>
+      </w:r>
+    </w:p>
+    <w:p>
+      <w:pPr>
+        <w:numPr>
+          <w:ilvl w:val="1"/>
+          <w:numId w:val="25"/>
+        </w:numPr>
+        <w:spacing w:after="0" w:afterAutospacing="0" w:before="0" w:beforeAutospacing="0" w:lineRule="auto"/>
+        <w:ind w:left="1440" w:hanging="360"/>
+      </w:pPr>
+      <w:r>
+        <w:rPr>
+          <w:rtl w:val="0"/>
+        </w:rPr>
+        <w:t xml:space="preserve">Botón "Iniciar Sesión".</w:t>
+      </w:r>
+    </w:p>
+    <w:p>
+      <w:pPr>
+        <w:numPr>
+          <w:ilvl w:val="1"/>
+          <w:numId w:val="25"/>
         </w:numPr>
         <w:spacing w:after="240" w:before="0" w:beforeAutospacing="0" w:lineRule="auto"/>
         <w:ind w:left="1440" w:hanging="360"/>
@@ -871,7 +902,24 @@
         <w:rPr>
           <w:rtl w:val="0"/>
         </w:rPr>
-        <w:t xml:space="preserve">Botón "Enviar correo de recuperación".</w:t>
+        <w:t xml:space="preserve">Opción de recuperación de contraseña.</w:t>
+      </w:r>
+    </w:p>
+    <w:p>
+      <w:pPr>
+        <w:spacing w:after="240" w:before="240" w:lineRule="auto"/>
+        <w:ind w:left="1440" w:hanging="360"/>
+        <w:rPr/>
+      </w:pPr>
+      <w:r>
+        <w:pict>
+          <v:rect style="width:0.0pt;height:1.5pt" o:hr="t" o:hrstd="t" o:hralign="center" fillcolor="#A0A0A0" stroked="f"/>
+        </w:pict>
+      </w:r>
+      <w:r>
+        <w:rPr>
+          <w:rtl w:val="0"/>
+        </w:rPr>
       </w:r>
     </w:p>
     <w:p>
@@ -880,6 +928,7 @@
         <w:keepNext w:val="0"/>
         <w:keepLines w:val="0"/>
         <w:spacing w:before="280" w:lineRule="auto"/>
+        <w:ind w:left="1440" w:hanging="360"/>
         <w:rPr>
           <w:b w:val="1"/>
           <w:color w:val="000000"/>
@@ -887,7 +936,7 @@
           <w:szCs w:val="26"/>
         </w:rPr>
       </w:pPr>
-      <w:bookmarkStart w:colFirst="0" w:colLast="0" w:name="_qcizqbmuc7j8" w:id="8"/>
+      <w:bookmarkStart w:colFirst="0" w:colLast="0" w:name="_a3dbn8n5uy77" w:id="8"/>
       <w:bookmarkEnd w:id="8"/>
       <w:r>
         <w:rPr>
@@ -897,14 +946,14 @@
           <w:szCs w:val="26"/>
           <w:rtl w:val="0"/>
         </w:rPr>
-        <w:t xml:space="preserve">8. Pantalla de Creación de Perfil (post-registro)</w:t>
+        <w:t xml:space="preserve">7. Pantalla de Recuperar Contraseña</w:t>
       </w:r>
     </w:p>
     <w:p>
       <w:pPr>
         <w:numPr>
           <w:ilvl w:val="0"/>
-          <w:numId w:val="6"/>
+          <w:numId w:val="16"/>
         </w:numPr>
         <w:spacing w:after="0" w:afterAutospacing="0" w:before="240" w:lineRule="auto"/>
         <w:ind w:left="720" w:hanging="360"/>
@@ -920,14 +969,14 @@
         <w:rPr>
           <w:rtl w:val="0"/>
         </w:rPr>
-        <w:t xml:space="preserve">: Pedir al usuario que complete su perfil con información personal básica.</w:t>
+        <w:t xml:space="preserve">: Permitir al usuario recuperar su contraseña en caso de que la haya olvidado.</w:t>
       </w:r>
     </w:p>
     <w:p>
       <w:pPr>
         <w:numPr>
           <w:ilvl w:val="0"/>
-          <w:numId w:val="6"/>
+          <w:numId w:val="16"/>
         </w:numPr>
         <w:spacing w:after="0" w:afterAutospacing="0" w:before="0" w:beforeAutospacing="0" w:lineRule="auto"/>
         <w:ind w:left="720" w:hanging="360"/>
@@ -950,55 +999,23 @@
       <w:pPr>
         <w:numPr>
           <w:ilvl w:val="1"/>
-          <w:numId w:val="6"/>
-        </w:numPr>
-        <w:spacing w:after="0" w:afterAutospacing="0" w:before="0" w:beforeAutospacing="0" w:lineRule="auto"/>
-        <w:ind w:left="1440" w:hanging="360"/>
-      </w:pPr>
-      <w:r>
-        <w:rPr>
-          <w:rtl w:val="0"/>
-        </w:rPr>
-        <w:t xml:space="preserve">Campos de texto para: nombre, universidad, carrera.</w:t>
-      </w:r>
-    </w:p>
-    <w:p>
-      <w:pPr>
-        <w:numPr>
-          <w:ilvl w:val="1"/>
-          <w:numId w:val="6"/>
-        </w:numPr>
-        <w:spacing w:after="0" w:afterAutospacing="0" w:before="0" w:beforeAutospacing="0" w:lineRule="auto"/>
-        <w:ind w:left="1440" w:hanging="360"/>
-      </w:pPr>
-      <w:r>
-        <w:rPr>
-          <w:rtl w:val="0"/>
-        </w:rPr>
-        <w:t xml:space="preserve">Selección de intereses.</w:t>
-      </w:r>
-    </w:p>
-    <w:p>
-      <w:pPr>
-        <w:numPr>
-          <w:ilvl w:val="1"/>
-          <w:numId w:val="6"/>
-        </w:numPr>
-        <w:spacing w:after="0" w:afterAutospacing="0" w:before="0" w:beforeAutospacing="0" w:lineRule="auto"/>
-        <w:ind w:left="1440" w:hanging="360"/>
-      </w:pPr>
-      <w:r>
-        <w:rPr>
-          <w:rtl w:val="0"/>
-        </w:rPr>
-        <w:t xml:space="preserve">Botón para subir foto de perfil.</w:t>
-      </w:r>
-    </w:p>
-    <w:p>
-      <w:pPr>
-        <w:numPr>
-          <w:ilvl w:val="1"/>
-          <w:numId w:val="6"/>
+          <w:numId w:val="16"/>
+        </w:numPr>
+        <w:spacing w:after="0" w:afterAutospacing="0" w:before="0" w:beforeAutospacing="0" w:lineRule="auto"/>
+        <w:ind w:left="1440" w:hanging="360"/>
+      </w:pPr>
+      <w:r>
+        <w:rPr>
+          <w:rtl w:val="0"/>
+        </w:rPr>
+        <w:t xml:space="preserve">Campo para introducir el correo electrónico.</w:t>
+      </w:r>
+    </w:p>
+    <w:p>
+      <w:pPr>
+        <w:numPr>
+          <w:ilvl w:val="1"/>
+          <w:numId w:val="16"/>
         </w:numPr>
         <w:spacing w:after="240" w:before="0" w:beforeAutospacing="0" w:lineRule="auto"/>
         <w:ind w:left="1440" w:hanging="360"/>
@@ -1007,7 +1024,24 @@
         <w:rPr>
           <w:rtl w:val="0"/>
         </w:rPr>
-        <w:t xml:space="preserve">Botón "Guardar y Continuar".</w:t>
+        <w:t xml:space="preserve">Botón "Enviar correo de recuperación".</w:t>
+      </w:r>
+    </w:p>
+    <w:p>
+      <w:pPr>
+        <w:spacing w:after="240" w:before="240" w:lineRule="auto"/>
+        <w:ind w:left="1440" w:hanging="360"/>
+        <w:rPr/>
+      </w:pPr>
+      <w:r>
+        <w:pict>
+          <v:rect style="width:0.0pt;height:1.5pt" o:hr="t" o:hrstd="t" o:hralign="center" fillcolor="#A0A0A0" stroked="f"/>
+        </w:pict>
+      </w:r>
+      <w:r>
+        <w:rPr>
+          <w:rtl w:val="0"/>
+        </w:rPr>
       </w:r>
     </w:p>
     <w:p>
@@ -1016,6 +1050,7 @@
         <w:keepNext w:val="0"/>
         <w:keepLines w:val="0"/>
         <w:spacing w:before="280" w:lineRule="auto"/>
+        <w:ind w:left="1440" w:hanging="360"/>
         <w:rPr>
           <w:b w:val="1"/>
           <w:color w:val="000000"/>
@@ -1023,7 +1058,7 @@
           <w:szCs w:val="26"/>
         </w:rPr>
       </w:pPr>
-      <w:bookmarkStart w:colFirst="0" w:colLast="0" w:name="_l9xyk8nno1xj" w:id="9"/>
+      <w:bookmarkStart w:colFirst="0" w:colLast="0" w:name="_46xmnysyj2h" w:id="9"/>
       <w:bookmarkEnd w:id="9"/>
       <w:r>
         <w:rPr>
@@ -1033,14 +1068,14 @@
           <w:szCs w:val="26"/>
           <w:rtl w:val="0"/>
         </w:rPr>
-        <w:t xml:space="preserve">9. Pantalla de Selección de Tipo de Conexión</w:t>
+        <w:t xml:space="preserve">8. Pantalla de Creación de Perfil (post-registro)</w:t>
       </w:r>
     </w:p>
     <w:p>
       <w:pPr>
         <w:numPr>
           <w:ilvl w:val="0"/>
-          <w:numId w:val="19"/>
+          <w:numId w:val="10"/>
         </w:numPr>
         <w:spacing w:after="0" w:afterAutospacing="0" w:before="240" w:lineRule="auto"/>
         <w:ind w:left="720" w:hanging="360"/>
@@ -1056,14 +1091,14 @@
         <w:rPr>
           <w:rtl w:val="0"/>
         </w:rPr>
-        <w:t xml:space="preserve">: Preguntar al usuario qué tipo de conexiones está buscando: relaciones amorosas, amistad, o networking profesional.</w:t>
+        <w:t xml:space="preserve">: Pedir al usuario que complete su perfil con información personal básica.</w:t>
       </w:r>
     </w:p>
     <w:p>
       <w:pPr>
         <w:numPr>
           <w:ilvl w:val="0"/>
-          <w:numId w:val="19"/>
+          <w:numId w:val="10"/>
         </w:numPr>
         <w:spacing w:after="0" w:afterAutospacing="0" w:before="0" w:beforeAutospacing="0" w:lineRule="auto"/>
         <w:ind w:left="720" w:hanging="360"/>
@@ -1086,23 +1121,55 @@
       <w:pPr>
         <w:numPr>
           <w:ilvl w:val="1"/>
-          <w:numId w:val="19"/>
-        </w:numPr>
-        <w:spacing w:after="0" w:afterAutospacing="0" w:before="0" w:beforeAutospacing="0" w:lineRule="auto"/>
-        <w:ind w:left="1440" w:hanging="360"/>
-      </w:pPr>
-      <w:r>
-        <w:rPr>
-          <w:rtl w:val="0"/>
-        </w:rPr>
-        <w:t xml:space="preserve">Tres botones o tarjetas de selección (Amor, Amistad, Networking).</w:t>
-      </w:r>
-    </w:p>
-    <w:p>
-      <w:pPr>
-        <w:numPr>
-          <w:ilvl w:val="1"/>
-          <w:numId w:val="19"/>
+          <w:numId w:val="10"/>
+        </w:numPr>
+        <w:spacing w:after="0" w:afterAutospacing="0" w:before="0" w:beforeAutospacing="0" w:lineRule="auto"/>
+        <w:ind w:left="1440" w:hanging="360"/>
+      </w:pPr>
+      <w:r>
+        <w:rPr>
+          <w:rtl w:val="0"/>
+        </w:rPr>
+        <w:t xml:space="preserve">Campos de texto para: nombre, universidad, carrera.</w:t>
+      </w:r>
+    </w:p>
+    <w:p>
+      <w:pPr>
+        <w:numPr>
+          <w:ilvl w:val="1"/>
+          <w:numId w:val="10"/>
+        </w:numPr>
+        <w:spacing w:after="0" w:afterAutospacing="0" w:before="0" w:beforeAutospacing="0" w:lineRule="auto"/>
+        <w:ind w:left="1440" w:hanging="360"/>
+      </w:pPr>
+      <w:r>
+        <w:rPr>
+          <w:rtl w:val="0"/>
+        </w:rPr>
+        <w:t xml:space="preserve">Selección de intereses.</w:t>
+      </w:r>
+    </w:p>
+    <w:p>
+      <w:pPr>
+        <w:numPr>
+          <w:ilvl w:val="1"/>
+          <w:numId w:val="10"/>
+        </w:numPr>
+        <w:spacing w:after="0" w:afterAutospacing="0" w:before="0" w:beforeAutospacing="0" w:lineRule="auto"/>
+        <w:ind w:left="1440" w:hanging="360"/>
+      </w:pPr>
+      <w:r>
+        <w:rPr>
+          <w:rtl w:val="0"/>
+        </w:rPr>
+        <w:t xml:space="preserve">Botón para subir foto de perfil.</w:t>
+      </w:r>
+    </w:p>
+    <w:p>
+      <w:pPr>
+        <w:numPr>
+          <w:ilvl w:val="1"/>
+          <w:numId w:val="10"/>
         </w:numPr>
         <w:spacing w:after="240" w:before="0" w:beforeAutospacing="0" w:lineRule="auto"/>
         <w:ind w:left="1440" w:hanging="360"/>
@@ -1111,7 +1178,24 @@
         <w:rPr>
           <w:rtl w:val="0"/>
         </w:rPr>
-        <w:t xml:space="preserve">Botón "Continuar".</w:t>
+        <w:t xml:space="preserve">Botón "Guardar y Continuar".</w:t>
+      </w:r>
+    </w:p>
+    <w:p>
+      <w:pPr>
+        <w:spacing w:after="240" w:before="240" w:lineRule="auto"/>
+        <w:ind w:left="1440" w:hanging="360"/>
+        <w:rPr/>
+      </w:pPr>
+      <w:r>
+        <w:pict>
+          <v:rect style="width:0.0pt;height:1.5pt" o:hr="t" o:hrstd="t" o:hralign="center" fillcolor="#A0A0A0" stroked="f"/>
+        </w:pict>
+      </w:r>
+      <w:r>
+        <w:rPr>
+          <w:rtl w:val="0"/>
+        </w:rPr>
       </w:r>
     </w:p>
     <w:p>
@@ -1120,6 +1204,7 @@
         <w:keepNext w:val="0"/>
         <w:keepLines w:val="0"/>
         <w:spacing w:before="280" w:lineRule="auto"/>
+        <w:ind w:left="1440" w:hanging="360"/>
         <w:rPr>
           <w:b w:val="1"/>
           <w:color w:val="000000"/>
@@ -1127,7 +1212,7 @@
           <w:szCs w:val="26"/>
         </w:rPr>
       </w:pPr>
-      <w:bookmarkStart w:colFirst="0" w:colLast="0" w:name="_mhmrsgl2r5en" w:id="10"/>
+      <w:bookmarkStart w:colFirst="0" w:colLast="0" w:name="_sjqghjeofr1g" w:id="10"/>
       <w:bookmarkEnd w:id="10"/>
       <w:r>
         <w:rPr>
@@ -1137,14 +1222,14 @@
           <w:szCs w:val="26"/>
           <w:rtl w:val="0"/>
         </w:rPr>
-        <w:t xml:space="preserve">10. Pantalla de Tutorial Rápido</w:t>
+        <w:t xml:space="preserve">9. Pantalla de Selección de Tipo de Conexión</w:t>
       </w:r>
     </w:p>
     <w:p>
       <w:pPr>
         <w:numPr>
           <w:ilvl w:val="0"/>
-          <w:numId w:val="7"/>
+          <w:numId w:val="9"/>
         </w:numPr>
         <w:spacing w:after="0" w:afterAutospacing="0" w:before="240" w:lineRule="auto"/>
         <w:ind w:left="720" w:hanging="360"/>
@@ -1160,14 +1245,14 @@
         <w:rPr>
           <w:rtl w:val="0"/>
         </w:rPr>
-        <w:t xml:space="preserve">: Proporcionar un breve tutorial sobre cómo usar la app (puede incluir instrucciones sobre el matchmaking, mensajería, eventos).</w:t>
+        <w:t xml:space="preserve">: Preguntar al usuario qué tipo de conexiones está buscando: relaciones amorosas, amistad o networking profesional.</w:t>
       </w:r>
     </w:p>
     <w:p>
       <w:pPr>
         <w:numPr>
           <w:ilvl w:val="0"/>
-          <w:numId w:val="7"/>
+          <w:numId w:val="9"/>
         </w:numPr>
         <w:spacing w:after="0" w:afterAutospacing="0" w:before="0" w:beforeAutospacing="0" w:lineRule="auto"/>
         <w:ind w:left="720" w:hanging="360"/>
@@ -1190,23 +1275,23 @@
       <w:pPr>
         <w:numPr>
           <w:ilvl w:val="1"/>
-          <w:numId w:val="7"/>
-        </w:numPr>
-        <w:spacing w:after="0" w:afterAutospacing="0" w:before="0" w:beforeAutospacing="0" w:lineRule="auto"/>
-        <w:ind w:left="1440" w:hanging="360"/>
-      </w:pPr>
-      <w:r>
-        <w:rPr>
-          <w:rtl w:val="0"/>
-        </w:rPr>
-        <w:t xml:space="preserve">Texto explicativo con imágenes o animaciones.</w:t>
-      </w:r>
-    </w:p>
-    <w:p>
-      <w:pPr>
-        <w:numPr>
-          <w:ilvl w:val="1"/>
-          <w:numId w:val="7"/>
+          <w:numId w:val="9"/>
+        </w:numPr>
+        <w:spacing w:after="0" w:afterAutospacing="0" w:before="0" w:beforeAutospacing="0" w:lineRule="auto"/>
+        <w:ind w:left="1440" w:hanging="360"/>
+      </w:pPr>
+      <w:r>
+        <w:rPr>
+          <w:rtl w:val="0"/>
+        </w:rPr>
+        <w:t xml:space="preserve">Tres botones o tarjetas de selección (Amor, Amistad, Networking).</w:t>
+      </w:r>
+    </w:p>
+    <w:p>
+      <w:pPr>
+        <w:numPr>
+          <w:ilvl w:val="1"/>
+          <w:numId w:val="9"/>
         </w:numPr>
         <w:spacing w:after="240" w:before="0" w:beforeAutospacing="0" w:lineRule="auto"/>
         <w:ind w:left="1440" w:hanging="360"/>
@@ -1215,7 +1300,24 @@
         <w:rPr>
           <w:rtl w:val="0"/>
         </w:rPr>
-        <w:t xml:space="preserve">Botón "Saltar" o "Siguiente".</w:t>
+        <w:t xml:space="preserve">Botón "Continuar".</w:t>
+      </w:r>
+    </w:p>
+    <w:p>
+      <w:pPr>
+        <w:spacing w:after="240" w:before="240" w:lineRule="auto"/>
+        <w:ind w:left="1440" w:hanging="360"/>
+        <w:rPr/>
+      </w:pPr>
+      <w:r>
+        <w:pict>
+          <v:rect style="width:0.0pt;height:1.5pt" o:hr="t" o:hrstd="t" o:hralign="center" fillcolor="#A0A0A0" stroked="f"/>
+        </w:pict>
+      </w:r>
+      <w:r>
+        <w:rPr>
+          <w:rtl w:val="0"/>
+        </w:rPr>
       </w:r>
     </w:p>
     <w:p>
@@ -1224,6 +1326,7 @@
         <w:keepNext w:val="0"/>
         <w:keepLines w:val="0"/>
         <w:spacing w:before="280" w:lineRule="auto"/>
+        <w:ind w:left="1440" w:hanging="360"/>
         <w:rPr>
           <w:b w:val="1"/>
           <w:color w:val="000000"/>
@@ -1231,7 +1334,7 @@
           <w:szCs w:val="26"/>
         </w:rPr>
       </w:pPr>
-      <w:bookmarkStart w:colFirst="0" w:colLast="0" w:name="_9t6e6ftf22h8" w:id="11"/>
+      <w:bookmarkStart w:colFirst="0" w:colLast="0" w:name="_bu9xh3lcv9lo" w:id="11"/>
       <w:bookmarkEnd w:id="11"/>
       <w:r>
         <w:rPr>
@@ -1241,14 +1344,14 @@
           <w:szCs w:val="26"/>
           <w:rtl w:val="0"/>
         </w:rPr>
-        <w:t xml:space="preserve">11. Pantalla Principal (Home)</w:t>
+        <w:t xml:space="preserve">10. Pantalla de Tutorial Rápido</w:t>
       </w:r>
     </w:p>
     <w:p>
       <w:pPr>
         <w:numPr>
           <w:ilvl w:val="0"/>
-          <w:numId w:val="16"/>
+          <w:numId w:val="3"/>
         </w:numPr>
         <w:spacing w:after="0" w:afterAutospacing="0" w:before="240" w:lineRule="auto"/>
         <w:ind w:left="720" w:hanging="360"/>
@@ -1264,14 +1367,14 @@
         <w:rPr>
           <w:rtl w:val="0"/>
         </w:rPr>
-        <w:t xml:space="preserve">: Página principal desde donde se puede navegar hacia las diferentes funcionalidades (perfil, matchmaking, eventos, chat).</w:t>
+        <w:t xml:space="preserve">: Dar una introducción rápida sobre cómo usar la app (matchmaking, chat, eventos, comunidades).</w:t>
       </w:r>
     </w:p>
     <w:p>
       <w:pPr>
         <w:numPr>
           <w:ilvl w:val="0"/>
-          <w:numId w:val="16"/>
+          <w:numId w:val="3"/>
         </w:numPr>
         <w:spacing w:after="0" w:afterAutospacing="0" w:before="0" w:beforeAutospacing="0" w:lineRule="auto"/>
         <w:ind w:left="720" w:hanging="360"/>
@@ -1294,39 +1397,39 @@
       <w:pPr>
         <w:numPr>
           <w:ilvl w:val="1"/>
-          <w:numId w:val="16"/>
-        </w:numPr>
-        <w:spacing w:after="0" w:afterAutospacing="0" w:before="0" w:beforeAutospacing="0" w:lineRule="auto"/>
-        <w:ind w:left="1440" w:hanging="360"/>
-      </w:pPr>
-      <w:r>
-        <w:rPr>
-          <w:rtl w:val="0"/>
-        </w:rPr>
-        <w:t xml:space="preserve">Botones o iconos para acceder a: Buscar Conexiones, Ver Eventos, Mi Perfil, Chat.</w:t>
-      </w:r>
-    </w:p>
-    <w:p>
-      <w:pPr>
-        <w:numPr>
-          <w:ilvl w:val="1"/>
-          <w:numId w:val="16"/>
-        </w:numPr>
-        <w:spacing w:after="0" w:afterAutospacing="0" w:before="0" w:beforeAutospacing="0" w:lineRule="auto"/>
-        <w:ind w:left="1440" w:hanging="360"/>
-      </w:pPr>
-      <w:r>
-        <w:rPr>
-          <w:rtl w:val="0"/>
-        </w:rPr>
-        <w:t xml:space="preserve">Barra de navegación inferior (home, mensajes, eventos, perfil).</w:t>
-      </w:r>
-    </w:p>
-    <w:p>
-      <w:pPr>
-        <w:numPr>
-          <w:ilvl w:val="1"/>
-          <w:numId w:val="16"/>
+          <w:numId w:val="3"/>
+        </w:numPr>
+        <w:spacing w:after="0" w:afterAutospacing="0" w:before="0" w:beforeAutospacing="0" w:lineRule="auto"/>
+        <w:ind w:left="1440" w:hanging="360"/>
+      </w:pPr>
+      <w:r>
+        <w:rPr>
+          <w:rtl w:val="0"/>
+        </w:rPr>
+        <w:t xml:space="preserve">Texto explicativo.</w:t>
+      </w:r>
+    </w:p>
+    <w:p>
+      <w:pPr>
+        <w:numPr>
+          <w:ilvl w:val="1"/>
+          <w:numId w:val="3"/>
+        </w:numPr>
+        <w:spacing w:after="0" w:afterAutospacing="0" w:before="0" w:beforeAutospacing="0" w:lineRule="auto"/>
+        <w:ind w:left="1440" w:hanging="360"/>
+      </w:pPr>
+      <w:r>
+        <w:rPr>
+          <w:rtl w:val="0"/>
+        </w:rPr>
+        <w:t xml:space="preserve">Gráficos o animaciones.</w:t>
+      </w:r>
+    </w:p>
+    <w:p>
+      <w:pPr>
+        <w:numPr>
+          <w:ilvl w:val="1"/>
+          <w:numId w:val="3"/>
         </w:numPr>
         <w:spacing w:after="240" w:before="0" w:beforeAutospacing="0" w:lineRule="auto"/>
         <w:ind w:left="1440" w:hanging="360"/>
@@ -1335,7 +1438,24 @@
         <w:rPr>
           <w:rtl w:val="0"/>
         </w:rPr>
-        <w:t xml:space="preserve">Indicador de notificaciones.</w:t>
+        <w:t xml:space="preserve">Botón "Siguiente" o "Saltar".</w:t>
+      </w:r>
+    </w:p>
+    <w:p>
+      <w:pPr>
+        <w:spacing w:after="240" w:before="240" w:lineRule="auto"/>
+        <w:ind w:left="1440" w:hanging="360"/>
+        <w:rPr/>
+      </w:pPr>
+      <w:r>
+        <w:pict>
+          <v:rect style="width:0.0pt;height:1.5pt" o:hr="t" o:hrstd="t" o:hralign="center" fillcolor="#A0A0A0" stroked="f"/>
+        </w:pict>
+      </w:r>
+      <w:r>
+        <w:rPr>
+          <w:rtl w:val="0"/>
+        </w:rPr>
       </w:r>
     </w:p>
     <w:p>
@@ -1344,6 +1464,7 @@
         <w:keepNext w:val="0"/>
         <w:keepLines w:val="0"/>
         <w:spacing w:before="280" w:lineRule="auto"/>
+        <w:ind w:left="1440" w:hanging="360"/>
         <w:rPr>
           <w:b w:val="1"/>
           <w:color w:val="000000"/>
@@ -1351,7 +1472,7 @@
           <w:szCs w:val="26"/>
         </w:rPr>
       </w:pPr>
-      <w:bookmarkStart w:colFirst="0" w:colLast="0" w:name="_tij6plcljlgv" w:id="12"/>
+      <w:bookmarkStart w:colFirst="0" w:colLast="0" w:name="_o88vhfpn4l4n" w:id="12"/>
       <w:bookmarkEnd w:id="12"/>
       <w:r>
         <w:rPr>
@@ -1361,14 +1482,14 @@
           <w:szCs w:val="26"/>
           <w:rtl w:val="0"/>
         </w:rPr>
-        <w:t xml:space="preserve">12. Pantalla de Búsqueda de Conexiones</w:t>
+        <w:t xml:space="preserve">11. Pantalla Principal de Matchmaking (Home)</w:t>
       </w:r>
     </w:p>
     <w:p>
       <w:pPr>
         <w:numPr>
           <w:ilvl w:val="0"/>
-          <w:numId w:val="15"/>
+          <w:numId w:val="11"/>
         </w:numPr>
         <w:spacing w:after="0" w:afterAutospacing="0" w:before="240" w:lineRule="auto"/>
         <w:ind w:left="720" w:hanging="360"/>
@@ -1384,14 +1505,14 @@
         <w:rPr>
           <w:rtl w:val="0"/>
         </w:rPr>
-        <w:t xml:space="preserve">: Permitir a los usuarios buscar conexiones según filtros.</w:t>
+        <w:t xml:space="preserve">: Esta es la pantalla principal de la aplicación, donde los usuarios pueden ver perfiles sugeridos, aplicar filtros y revisar detalles de otros perfiles.</w:t>
       </w:r>
     </w:p>
     <w:p>
       <w:pPr>
         <w:numPr>
           <w:ilvl w:val="0"/>
-          <w:numId w:val="15"/>
+          <w:numId w:val="11"/>
         </w:numPr>
         <w:spacing w:after="0" w:afterAutospacing="0" w:before="0" w:beforeAutospacing="0" w:lineRule="auto"/>
         <w:ind w:left="720" w:hanging="360"/>
@@ -1414,48 +1535,283 @@
       <w:pPr>
         <w:numPr>
           <w:ilvl w:val="1"/>
-          <w:numId w:val="15"/>
-        </w:numPr>
-        <w:spacing w:after="0" w:afterAutospacing="0" w:before="0" w:beforeAutospacing="0" w:lineRule="auto"/>
-        <w:ind w:left="1440" w:hanging="360"/>
-      </w:pPr>
-      <w:r>
-        <w:rPr>
-          <w:rtl w:val="0"/>
-        </w:rPr>
-        <w:t xml:space="preserve">Barra de búsqueda.</w:t>
-      </w:r>
-    </w:p>
-    <w:p>
-      <w:pPr>
-        <w:numPr>
-          <w:ilvl w:val="1"/>
-          <w:numId w:val="15"/>
-        </w:numPr>
-        <w:spacing w:after="0" w:afterAutospacing="0" w:before="0" w:beforeAutospacing="0" w:lineRule="auto"/>
-        <w:ind w:left="1440" w:hanging="360"/>
-      </w:pPr>
-      <w:r>
-        <w:rPr>
-          <w:rtl w:val="0"/>
-        </w:rPr>
-        <w:t xml:space="preserve">Filtros (universidad, intereses, carrera, tipo de conexión).</w:t>
-      </w:r>
-    </w:p>
-    <w:p>
-      <w:pPr>
-        <w:numPr>
-          <w:ilvl w:val="1"/>
-          <w:numId w:val="15"/>
+          <w:numId w:val="11"/>
+        </w:numPr>
+        <w:spacing w:after="0" w:afterAutospacing="0" w:before="0" w:beforeAutospacing="0" w:lineRule="auto"/>
+        <w:ind w:left="1440" w:hanging="360"/>
+      </w:pPr>
+      <w:r>
+        <w:rPr>
+          <w:b w:val="1"/>
+          <w:rtl w:val="0"/>
+        </w:rPr>
+        <w:t xml:space="preserve">Tarjetas de perfiles</w:t>
+      </w:r>
+      <w:r>
+        <w:rPr>
+          <w:rtl w:val="0"/>
+        </w:rPr>
+        <w:t xml:space="preserve">: Cada tarjeta muestra una foto de perfil, nombre, universidad, carrera y principales intereses.</w:t>
+      </w:r>
+    </w:p>
+    <w:p>
+      <w:pPr>
+        <w:numPr>
+          <w:ilvl w:val="1"/>
+          <w:numId w:val="11"/>
+        </w:numPr>
+        <w:spacing w:after="0" w:afterAutospacing="0" w:before="0" w:beforeAutospacing="0" w:lineRule="auto"/>
+        <w:ind w:left="1440" w:hanging="360"/>
+      </w:pPr>
+      <w:r>
+        <w:rPr>
+          <w:b w:val="1"/>
+          <w:rtl w:val="0"/>
+        </w:rPr>
+        <w:t xml:space="preserve">Botones de acción</w:t>
+      </w:r>
+      <w:r>
+        <w:rPr>
+          <w:rtl w:val="0"/>
+        </w:rPr>
+        <w:t xml:space="preserve">:</w:t>
+      </w:r>
+    </w:p>
+    <w:p>
+      <w:pPr>
+        <w:numPr>
+          <w:ilvl w:val="2"/>
+          <w:numId w:val="11"/>
+        </w:numPr>
+        <w:spacing w:after="0" w:afterAutospacing="0" w:before="0" w:beforeAutospacing="0" w:lineRule="auto"/>
+        <w:ind w:left="2160" w:hanging="360"/>
+      </w:pPr>
+      <w:r>
+        <w:rPr>
+          <w:rtl w:val="0"/>
+        </w:rPr>
+        <w:t xml:space="preserve">Like (ícono de corazón, amistad o networking según el modo).</w:t>
+      </w:r>
+    </w:p>
+    <w:p>
+      <w:pPr>
+        <w:numPr>
+          <w:ilvl w:val="2"/>
+          <w:numId w:val="11"/>
+        </w:numPr>
+        <w:spacing w:after="0" w:afterAutospacing="0" w:before="0" w:beforeAutospacing="0" w:lineRule="auto"/>
+        <w:ind w:left="2160" w:hanging="360"/>
+      </w:pPr>
+      <w:r>
+        <w:rPr>
+          <w:rtl w:val="0"/>
+        </w:rPr>
+        <w:t xml:space="preserve">Dislike (ícono de "X").</w:t>
+      </w:r>
+    </w:p>
+    <w:p>
+      <w:pPr>
+        <w:numPr>
+          <w:ilvl w:val="2"/>
+          <w:numId w:val="11"/>
+        </w:numPr>
+        <w:spacing w:after="0" w:afterAutospacing="0" w:before="0" w:beforeAutospacing="0" w:lineRule="auto"/>
+        <w:ind w:left="2160" w:hanging="360"/>
+      </w:pPr>
+      <w:r>
+        <w:rPr>
+          <w:rtl w:val="0"/>
+        </w:rPr>
+        <w:t xml:space="preserve">Botón especial para enviar solicitudes de conexión especial (super like).</w:t>
+      </w:r>
+    </w:p>
+    <w:p>
+      <w:pPr>
+        <w:numPr>
+          <w:ilvl w:val="1"/>
+          <w:numId w:val="11"/>
+        </w:numPr>
+        <w:spacing w:after="0" w:afterAutospacing="0" w:before="0" w:beforeAutospacing="0" w:lineRule="auto"/>
+        <w:ind w:left="1440" w:hanging="360"/>
+      </w:pPr>
+      <w:r>
+        <w:rPr>
+          <w:b w:val="1"/>
+          <w:rtl w:val="0"/>
+        </w:rPr>
+        <w:t xml:space="preserve">Indicador de Modo</w:t>
+      </w:r>
+      <w:r>
+        <w:rPr>
+          <w:rtl w:val="0"/>
+        </w:rPr>
+        <w:t xml:space="preserve">: Mostrar si el usuario está en Amor, Amistad o Networking.</w:t>
+      </w:r>
+    </w:p>
+    <w:p>
+      <w:pPr>
+        <w:numPr>
+          <w:ilvl w:val="1"/>
+          <w:numId w:val="11"/>
+        </w:numPr>
+        <w:spacing w:after="0" w:afterAutospacing="0" w:before="0" w:beforeAutospacing="0" w:lineRule="auto"/>
+        <w:ind w:left="1440" w:hanging="360"/>
+      </w:pPr>
+      <w:r>
+        <w:rPr>
+          <w:b w:val="1"/>
+          <w:rtl w:val="0"/>
+        </w:rPr>
+        <w:t xml:space="preserve">Botón de Filtros</w:t>
+      </w:r>
+      <w:r>
+        <w:rPr>
+          <w:rtl w:val="0"/>
+        </w:rPr>
+        <w:t xml:space="preserve">: Acceso a los filtros personalizados según el modo.</w:t>
+      </w:r>
+    </w:p>
+    <w:p>
+      <w:pPr>
+        <w:numPr>
+          <w:ilvl w:val="1"/>
+          <w:numId w:val="11"/>
+        </w:numPr>
+        <w:spacing w:after="0" w:afterAutospacing="0" w:before="0" w:beforeAutospacing="0" w:lineRule="auto"/>
+        <w:ind w:left="1440" w:hanging="360"/>
+      </w:pPr>
+      <w:r>
+        <w:rPr>
+          <w:b w:val="1"/>
+          <w:rtl w:val="0"/>
+        </w:rPr>
+        <w:t xml:space="preserve">Popup de Perfil Detallado</w:t>
+      </w:r>
+      <w:r>
+        <w:rPr>
+          <w:rtl w:val="0"/>
+        </w:rPr>
+        <w:t xml:space="preserve">: Al hacer clic en un perfil, se abre un popup con más detalles sobre el usuario (foto más grande, descripción más completa, etc.).</w:t>
+      </w:r>
+    </w:p>
+    <w:p>
+      <w:pPr>
+        <w:numPr>
+          <w:ilvl w:val="1"/>
+          <w:numId w:val="11"/>
+        </w:numPr>
+        <w:spacing w:after="0" w:afterAutospacing="0" w:before="0" w:beforeAutospacing="0" w:lineRule="auto"/>
+        <w:ind w:left="1440" w:hanging="360"/>
+      </w:pPr>
+      <w:r>
+        <w:rPr>
+          <w:b w:val="1"/>
+          <w:rtl w:val="0"/>
+        </w:rPr>
+        <w:t xml:space="preserve">Barra de navegación inferior</w:t>
+      </w:r>
+      <w:r>
+        <w:rPr>
+          <w:rtl w:val="0"/>
+        </w:rPr>
+        <w:t xml:space="preserve">:</w:t>
+      </w:r>
+    </w:p>
+    <w:p>
+      <w:pPr>
+        <w:numPr>
+          <w:ilvl w:val="2"/>
+          <w:numId w:val="11"/>
+        </w:numPr>
+        <w:spacing w:after="0" w:afterAutospacing="0" w:before="0" w:beforeAutospacing="0" w:lineRule="auto"/>
+        <w:ind w:left="2160" w:hanging="360"/>
+      </w:pPr>
+      <w:r>
+        <w:rPr>
+          <w:rtl w:val="0"/>
+        </w:rPr>
+        <w:t xml:space="preserve">Home (Matchmaking).</w:t>
+      </w:r>
+    </w:p>
+    <w:p>
+      <w:pPr>
+        <w:numPr>
+          <w:ilvl w:val="2"/>
+          <w:numId w:val="11"/>
+        </w:numPr>
+        <w:spacing w:after="0" w:afterAutospacing="0" w:before="0" w:beforeAutospacing="0" w:lineRule="auto"/>
+        <w:ind w:left="2160" w:hanging="360"/>
+      </w:pPr>
+      <w:r>
+        <w:rPr>
+          <w:rtl w:val="0"/>
+        </w:rPr>
+        <w:t xml:space="preserve">Chats/Mensajes.</w:t>
+      </w:r>
+    </w:p>
+    <w:p>
+      <w:pPr>
+        <w:numPr>
+          <w:ilvl w:val="2"/>
+          <w:numId w:val="11"/>
+        </w:numPr>
+        <w:spacing w:after="0" w:afterAutospacing="0" w:before="0" w:beforeAutospacing="0" w:lineRule="auto"/>
+        <w:ind w:left="2160" w:hanging="360"/>
+      </w:pPr>
+      <w:r>
+        <w:rPr>
+          <w:rtl w:val="0"/>
+        </w:rPr>
+        <w:t xml:space="preserve">Eventos.</w:t>
+      </w:r>
+    </w:p>
+    <w:p>
+      <w:pPr>
+        <w:numPr>
+          <w:ilvl w:val="2"/>
+          <w:numId w:val="11"/>
+        </w:numPr>
+        <w:spacing w:after="0" w:afterAutospacing="0" w:before="0" w:beforeAutospacing="0" w:lineRule="auto"/>
+        <w:ind w:left="2160" w:hanging="360"/>
+      </w:pPr>
+      <w:r>
+        <w:rPr>
+          <w:rtl w:val="0"/>
+        </w:rPr>
+        <w:t xml:space="preserve">Comunidades (solo Amistades y Networking).</w:t>
+      </w:r>
+    </w:p>
+    <w:p>
+      <w:pPr>
+        <w:numPr>
+          <w:ilvl w:val="2"/>
+          <w:numId w:val="11"/>
         </w:numPr>
         <w:spacing w:after="240" w:before="0" w:beforeAutospacing="0" w:lineRule="auto"/>
-        <w:ind w:left="1440" w:hanging="360"/>
-      </w:pPr>
-      <w:r>
-        <w:rPr>
-          <w:rtl w:val="0"/>
-        </w:rPr>
-        <w:t xml:space="preserve">Resultados de búsqueda en formato de tarjetas.</w:t>
+        <w:ind w:left="2160" w:hanging="360"/>
+      </w:pPr>
+      <w:r>
+        <w:rPr>
+          <w:rtl w:val="0"/>
+        </w:rPr>
+        <w:t xml:space="preserve">Perfil.</w:t>
+      </w:r>
+    </w:p>
+    <w:p>
+      <w:pPr>
+        <w:spacing w:after="240" w:before="240" w:lineRule="auto"/>
+        <w:ind w:left="1440" w:hanging="360"/>
+        <w:rPr/>
+      </w:pPr>
+      <w:r>
+        <w:pict>
+          <v:rect style="width:0.0pt;height:1.5pt" o:hr="t" o:hrstd="t" o:hralign="center" fillcolor="#A0A0A0" stroked="f"/>
+        </w:pict>
+      </w:r>
+      <w:r>
+        <w:rPr>
+          <w:rtl w:val="0"/>
+        </w:rPr>
       </w:r>
     </w:p>
     <w:p>
@@ -1464,6 +1820,7 @@
         <w:keepNext w:val="0"/>
         <w:keepLines w:val="0"/>
         <w:spacing w:before="280" w:lineRule="auto"/>
+        <w:ind w:left="1440" w:hanging="360"/>
         <w:rPr>
           <w:b w:val="1"/>
           <w:color w:val="000000"/>
@@ -1471,7 +1828,7 @@
           <w:szCs w:val="26"/>
         </w:rPr>
       </w:pPr>
-      <w:bookmarkStart w:colFirst="0" w:colLast="0" w:name="_nca2s2i8ujx3" w:id="13"/>
+      <w:bookmarkStart w:colFirst="0" w:colLast="0" w:name="_uj02zacb70cd" w:id="13"/>
       <w:bookmarkEnd w:id="13"/>
       <w:r>
         <w:rPr>
@@ -1481,14 +1838,14 @@
           <w:szCs w:val="26"/>
           <w:rtl w:val="0"/>
         </w:rPr>
-        <w:t xml:space="preserve">13. Pantalla de Resultados de Búsqueda (Perfiles Sugeridos)</w:t>
+        <w:t xml:space="preserve">12. Popup de Perfil Detallado (en Matchmaking)</w:t>
       </w:r>
     </w:p>
     <w:p>
       <w:pPr>
         <w:numPr>
           <w:ilvl w:val="0"/>
-          <w:numId w:val="8"/>
+          <w:numId w:val="13"/>
         </w:numPr>
         <w:spacing w:after="0" w:afterAutospacing="0" w:before="240" w:lineRule="auto"/>
         <w:ind w:left="720" w:hanging="360"/>
@@ -1504,14 +1861,14 @@
         <w:rPr>
           <w:rtl w:val="0"/>
         </w:rPr>
-        <w:t xml:space="preserve">: Mostrar los perfiles que coinciden con los filtros de búsqueda aplicados.</w:t>
+        <w:t xml:space="preserve">: Mostrar detalles más completos de un perfil al hacer clic en una tarjeta desde la pantalla de matchmaking.</w:t>
       </w:r>
     </w:p>
     <w:p>
       <w:pPr>
         <w:numPr>
           <w:ilvl w:val="0"/>
-          <w:numId w:val="8"/>
+          <w:numId w:val="13"/>
         </w:numPr>
         <w:spacing w:after="0" w:afterAutospacing="0" w:before="0" w:beforeAutospacing="0" w:lineRule="auto"/>
         <w:ind w:left="720" w:hanging="360"/>
@@ -1534,39 +1891,39 @@
       <w:pPr>
         <w:numPr>
           <w:ilvl w:val="1"/>
-          <w:numId w:val="8"/>
-        </w:numPr>
-        <w:spacing w:after="0" w:afterAutospacing="0" w:before="0" w:beforeAutospacing="0" w:lineRule="auto"/>
-        <w:ind w:left="1440" w:hanging="360"/>
-      </w:pPr>
-      <w:r>
-        <w:rPr>
-          <w:rtl w:val="0"/>
-        </w:rPr>
-        <w:t xml:space="preserve">Tarjetas de perfiles con nombre, foto, universidad, carrera.</w:t>
-      </w:r>
-    </w:p>
-    <w:p>
-      <w:pPr>
-        <w:numPr>
-          <w:ilvl w:val="1"/>
-          <w:numId w:val="8"/>
-        </w:numPr>
-        <w:spacing w:after="0" w:afterAutospacing="0" w:before="0" w:beforeAutospacing="0" w:lineRule="auto"/>
-        <w:ind w:left="1440" w:hanging="360"/>
-      </w:pPr>
-      <w:r>
-        <w:rPr>
-          <w:rtl w:val="0"/>
-        </w:rPr>
-        <w:t xml:space="preserve">Botones de "Me Gusta" o "No Me Interesa".</w:t>
-      </w:r>
-    </w:p>
-    <w:p>
-      <w:pPr>
-        <w:numPr>
-          <w:ilvl w:val="1"/>
-          <w:numId w:val="8"/>
+          <w:numId w:val="13"/>
+        </w:numPr>
+        <w:spacing w:after="0" w:afterAutospacing="0" w:before="0" w:beforeAutospacing="0" w:lineRule="auto"/>
+        <w:ind w:left="1440" w:hanging="360"/>
+      </w:pPr>
+      <w:r>
+        <w:rPr>
+          <w:rtl w:val="0"/>
+        </w:rPr>
+        <w:t xml:space="preserve">Foto de perfil grande.</w:t>
+      </w:r>
+    </w:p>
+    <w:p>
+      <w:pPr>
+        <w:numPr>
+          <w:ilvl w:val="1"/>
+          <w:numId w:val="13"/>
+        </w:numPr>
+        <w:spacing w:after="0" w:afterAutospacing="0" w:before="0" w:beforeAutospacing="0" w:lineRule="auto"/>
+        <w:ind w:left="1440" w:hanging="360"/>
+      </w:pPr>
+      <w:r>
+        <w:rPr>
+          <w:rtl w:val="0"/>
+        </w:rPr>
+        <w:t xml:space="preserve">Información detallada: universidad, carrera, intereses y descripción.</w:t>
+      </w:r>
+    </w:p>
+    <w:p>
+      <w:pPr>
+        <w:numPr>
+          <w:ilvl w:val="1"/>
+          <w:numId w:val="13"/>
         </w:numPr>
         <w:spacing w:after="240" w:before="0" w:beforeAutospacing="0" w:lineRule="auto"/>
         <w:ind w:left="1440" w:hanging="360"/>
@@ -1575,7 +1932,24 @@
         <w:rPr>
           <w:rtl w:val="0"/>
         </w:rPr>
-        <w:t xml:space="preserve">Indicador de progreso (loading).</w:t>
+        <w:t xml:space="preserve">Botones "Me Gusta", "No Me Interesa", "Cerrar Popup".</w:t>
+      </w:r>
+    </w:p>
+    <w:p>
+      <w:pPr>
+        <w:spacing w:after="240" w:before="240" w:lineRule="auto"/>
+        <w:ind w:left="1440" w:hanging="360"/>
+        <w:rPr/>
+      </w:pPr>
+      <w:r>
+        <w:pict>
+          <v:rect style="width:0.0pt;height:1.5pt" o:hr="t" o:hrstd="t" o:hralign="center" fillcolor="#A0A0A0" stroked="f"/>
+        </w:pict>
+      </w:r>
+      <w:r>
+        <w:rPr>
+          <w:rtl w:val="0"/>
+        </w:rPr>
       </w:r>
     </w:p>
     <w:p>
@@ -1584,6 +1958,7 @@
         <w:keepNext w:val="0"/>
         <w:keepLines w:val="0"/>
         <w:spacing w:before="280" w:lineRule="auto"/>
+        <w:ind w:left="1440" w:hanging="360"/>
         <w:rPr>
           <w:b w:val="1"/>
           <w:color w:val="000000"/>
@@ -1591,7 +1966,7 @@
           <w:szCs w:val="26"/>
         </w:rPr>
       </w:pPr>
-      <w:bookmarkStart w:colFirst="0" w:colLast="0" w:name="_nkhkfly6zp2k" w:id="14"/>
+      <w:bookmarkStart w:colFirst="0" w:colLast="0" w:name="_f4zhuen8b9fl" w:id="14"/>
       <w:bookmarkEnd w:id="14"/>
       <w:r>
         <w:rPr>
@@ -1601,14 +1976,14 @@
           <w:szCs w:val="26"/>
           <w:rtl w:val="0"/>
         </w:rPr>
-        <w:t xml:space="preserve">14. Pantalla de Perfil de Otro Usuario</w:t>
+        <w:t xml:space="preserve">13. Pantalla de Filtros</w:t>
       </w:r>
     </w:p>
     <w:p>
       <w:pPr>
         <w:numPr>
           <w:ilvl w:val="0"/>
-          <w:numId w:val="3"/>
+          <w:numId w:val="19"/>
         </w:numPr>
         <w:spacing w:after="0" w:afterAutospacing="0" w:before="240" w:lineRule="auto"/>
         <w:ind w:left="720" w:hanging="360"/>
@@ -1624,14 +1999,14 @@
         <w:rPr>
           <w:rtl w:val="0"/>
         </w:rPr>
-        <w:t xml:space="preserve">: Mostrar información detallada del perfil de otro usuario.</w:t>
+        <w:t xml:space="preserve">: Permitir aplicar filtros personalizados según el modo (Amor, Amistad, Networking).</w:t>
       </w:r>
     </w:p>
     <w:p>
       <w:pPr>
         <w:numPr>
           <w:ilvl w:val="0"/>
-          <w:numId w:val="3"/>
+          <w:numId w:val="19"/>
         </w:numPr>
         <w:spacing w:after="0" w:afterAutospacing="0" w:before="0" w:beforeAutospacing="0" w:lineRule="auto"/>
         <w:ind w:left="720" w:hanging="360"/>
@@ -1654,39 +2029,23 @@
       <w:pPr>
         <w:numPr>
           <w:ilvl w:val="1"/>
-          <w:numId w:val="3"/>
-        </w:numPr>
-        <w:spacing w:after="0" w:afterAutospacing="0" w:before="0" w:beforeAutospacing="0" w:lineRule="auto"/>
-        <w:ind w:left="1440" w:hanging="360"/>
-      </w:pPr>
-      <w:r>
-        <w:rPr>
-          <w:rtl w:val="0"/>
-        </w:rPr>
-        <w:t xml:space="preserve">Foto, nombre, universidad, carrera, intereses.</w:t>
-      </w:r>
-    </w:p>
-    <w:p>
-      <w:pPr>
-        <w:numPr>
-          <w:ilvl w:val="1"/>
-          <w:numId w:val="3"/>
-        </w:numPr>
-        <w:spacing w:after="0" w:afterAutospacing="0" w:before="0" w:beforeAutospacing="0" w:lineRule="auto"/>
-        <w:ind w:left="1440" w:hanging="360"/>
-      </w:pPr>
-      <w:r>
-        <w:rPr>
-          <w:rtl w:val="0"/>
-        </w:rPr>
-        <w:t xml:space="preserve">Botón "Conectar".</w:t>
-      </w:r>
-    </w:p>
-    <w:p>
-      <w:pPr>
-        <w:numPr>
-          <w:ilvl w:val="1"/>
-          <w:numId w:val="3"/>
+          <w:numId w:val="19"/>
+        </w:numPr>
+        <w:spacing w:after="0" w:afterAutospacing="0" w:before="0" w:beforeAutospacing="0" w:lineRule="auto"/>
+        <w:ind w:left="1440" w:hanging="360"/>
+      </w:pPr>
+      <w:r>
+        <w:rPr>
+          <w:rtl w:val="0"/>
+        </w:rPr>
+        <w:t xml:space="preserve">Filtros de búsqueda específicos por modo: universidad, carrera, intereses, tipo de conexión.</w:t>
+      </w:r>
+    </w:p>
+    <w:p>
+      <w:pPr>
+        <w:numPr>
+          <w:ilvl w:val="1"/>
+          <w:numId w:val="19"/>
         </w:numPr>
         <w:spacing w:after="240" w:before="0" w:beforeAutospacing="0" w:lineRule="auto"/>
         <w:ind w:left="1440" w:hanging="360"/>
@@ -1695,7 +2054,24 @@
         <w:rPr>
           <w:rtl w:val="0"/>
         </w:rPr>
-        <w:t xml:space="preserve">Botón "Reportar" o "Bloquear".</w:t>
+        <w:t xml:space="preserve">Botón "Aplicar Filtros".</w:t>
+      </w:r>
+    </w:p>
+    <w:p>
+      <w:pPr>
+        <w:spacing w:after="240" w:before="240" w:lineRule="auto"/>
+        <w:ind w:left="1440" w:hanging="360"/>
+        <w:rPr/>
+      </w:pPr>
+      <w:r>
+        <w:pict>
+          <v:rect style="width:0.0pt;height:1.5pt" o:hr="t" o:hrstd="t" o:hralign="center" fillcolor="#A0A0A0" stroked="f"/>
+        </w:pict>
+      </w:r>
+      <w:r>
+        <w:rPr>
+          <w:rtl w:val="0"/>
+        </w:rPr>
       </w:r>
     </w:p>
     <w:p>
@@ -1704,6 +2080,7 @@
         <w:keepNext w:val="0"/>
         <w:keepLines w:val="0"/>
         <w:spacing w:before="280" w:lineRule="auto"/>
+        <w:ind w:left="1440" w:hanging="360"/>
         <w:rPr>
           <w:b w:val="1"/>
           <w:color w:val="000000"/>
@@ -1711,7 +2088,7 @@
           <w:szCs w:val="26"/>
         </w:rPr>
       </w:pPr>
-      <w:bookmarkStart w:colFirst="0" w:colLast="0" w:name="_ser5w6emotw1" w:id="15"/>
+      <w:bookmarkStart w:colFirst="0" w:colLast="0" w:name="_ygjpm55l88v3" w:id="15"/>
       <w:bookmarkEnd w:id="15"/>
       <w:r>
         <w:rPr>
@@ -1721,14 +2098,14 @@
           <w:szCs w:val="26"/>
           <w:rtl w:val="0"/>
         </w:rPr>
-        <w:t xml:space="preserve">15. Pantalla de Match Exitoso</w:t>
+        <w:t xml:space="preserve">14. Pantalla de Match Exitoso</w:t>
       </w:r>
     </w:p>
     <w:p>
       <w:pPr>
         <w:numPr>
           <w:ilvl w:val="0"/>
-          <w:numId w:val="5"/>
+          <w:numId w:val="20"/>
         </w:numPr>
         <w:spacing w:after="0" w:afterAutospacing="0" w:before="240" w:lineRule="auto"/>
         <w:ind w:left="720" w:hanging="360"/>
@@ -1744,14 +2121,14 @@
         <w:rPr>
           <w:rtl w:val="0"/>
         </w:rPr>
-        <w:t xml:space="preserve">: Notificar al usuario cuando haya hecho match con otro usuario.</w:t>
+        <w:t xml:space="preserve">: Mostrar un mensaje de "match" exitoso entre dos usuarios.</w:t>
       </w:r>
     </w:p>
     <w:p>
       <w:pPr>
         <w:numPr>
           <w:ilvl w:val="0"/>
-          <w:numId w:val="5"/>
+          <w:numId w:val="20"/>
         </w:numPr>
         <w:spacing w:after="0" w:afterAutospacing="0" w:before="0" w:beforeAutospacing="0" w:lineRule="auto"/>
         <w:ind w:left="720" w:hanging="360"/>
@@ -1774,32 +2151,81 @@
       <w:pPr>
         <w:numPr>
           <w:ilvl w:val="1"/>
-          <w:numId w:val="5"/>
-        </w:numPr>
-        <w:spacing w:after="0" w:afterAutospacing="0" w:before="0" w:beforeAutospacing="0" w:lineRule="auto"/>
-        <w:ind w:left="1440" w:hanging="360"/>
-      </w:pPr>
-      <w:r>
-        <w:rPr>
-          <w:rtl w:val="0"/>
-        </w:rPr>
-        <w:t xml:space="preserve">Mensaje "¡Es un match!".</w:t>
-      </w:r>
-    </w:p>
-    <w:p>
-      <w:pPr>
-        <w:numPr>
-          <w:ilvl w:val="1"/>
-          <w:numId w:val="5"/>
+          <w:numId w:val="20"/>
+        </w:numPr>
+        <w:spacing w:after="0" w:afterAutospacing="0" w:before="0" w:beforeAutospacing="0" w:lineRule="auto"/>
+        <w:ind w:left="1440" w:hanging="360"/>
+      </w:pPr>
+      <w:r>
+        <w:rPr>
+          <w:rtl w:val="0"/>
+        </w:rPr>
+        <w:t xml:space="preserve">Foto de ambos perfiles.</w:t>
+      </w:r>
+    </w:p>
+    <w:p>
+      <w:pPr>
+        <w:numPr>
+          <w:ilvl w:val="1"/>
+          <w:numId w:val="20"/>
+        </w:numPr>
+        <w:spacing w:after="0" w:afterAutospacing="0" w:before="0" w:beforeAutospacing="0" w:lineRule="auto"/>
+        <w:ind w:left="1440" w:hanging="360"/>
+      </w:pPr>
+      <w:r>
+        <w:rPr>
+          <w:rtl w:val="0"/>
+        </w:rPr>
+        <w:t xml:space="preserve">Botones:</w:t>
+      </w:r>
+    </w:p>
+    <w:p>
+      <w:pPr>
+        <w:numPr>
+          <w:ilvl w:val="2"/>
+          <w:numId w:val="20"/>
+        </w:numPr>
+        <w:spacing w:after="0" w:afterAutospacing="0" w:before="0" w:beforeAutospacing="0" w:lineRule="auto"/>
+        <w:ind w:left="2160" w:hanging="360"/>
+      </w:pPr>
+      <w:r>
+        <w:rPr>
+          <w:rtl w:val="0"/>
+        </w:rPr>
+        <w:t xml:space="preserve">"Iniciar Chat".</w:t>
+      </w:r>
+    </w:p>
+    <w:p>
+      <w:pPr>
+        <w:numPr>
+          <w:ilvl w:val="2"/>
+          <w:numId w:val="20"/>
         </w:numPr>
         <w:spacing w:after="240" w:before="0" w:beforeAutospacing="0" w:lineRule="auto"/>
-        <w:ind w:left="1440" w:hanging="360"/>
-      </w:pPr>
-      <w:r>
-        <w:rPr>
-          <w:rtl w:val="0"/>
-        </w:rPr>
-        <w:t xml:space="preserve">Opción para iniciar un chat o seguir explorando.</w:t>
+        <w:ind w:left="2160" w:hanging="360"/>
+      </w:pPr>
+      <w:r>
+        <w:rPr>
+          <w:rtl w:val="0"/>
+        </w:rPr>
+        <w:t xml:space="preserve">"Seguir Explorando".</w:t>
+      </w:r>
+    </w:p>
+    <w:p>
+      <w:pPr>
+        <w:spacing w:after="240" w:before="240" w:lineRule="auto"/>
+        <w:ind w:left="1440" w:hanging="360"/>
+        <w:rPr/>
+      </w:pPr>
+      <w:r>
+        <w:pict>
+          <v:rect style="width:0.0pt;height:1.5pt" o:hr="t" o:hrstd="t" o:hralign="center" fillcolor="#A0A0A0" stroked="f"/>
+        </w:pict>
+      </w:r>
+      <w:r>
+        <w:rPr>
+          <w:rtl w:val="0"/>
+        </w:rPr>
       </w:r>
     </w:p>
     <w:p>
@@ -1808,6 +2234,7 @@
         <w:keepNext w:val="0"/>
         <w:keepLines w:val="0"/>
         <w:spacing w:before="280" w:lineRule="auto"/>
+        <w:ind w:left="1440" w:hanging="360"/>
         <w:rPr>
           <w:b w:val="1"/>
           <w:color w:val="000000"/>
@@ -1815,7 +2242,7 @@
           <w:szCs w:val="26"/>
         </w:rPr>
       </w:pPr>
-      <w:bookmarkStart w:colFirst="0" w:colLast="0" w:name="_o9hofgrrlmfz" w:id="16"/>
+      <w:bookmarkStart w:colFirst="0" w:colLast="0" w:name="_f2q091jeeilq" w:id="16"/>
       <w:bookmarkEnd w:id="16"/>
       <w:r>
         <w:rPr>
@@ -1825,14 +2252,14 @@
           <w:szCs w:val="26"/>
           <w:rtl w:val="0"/>
         </w:rPr>
-        <w:t xml:space="preserve">16. Pantalla de Chat</w:t>
+        <w:t xml:space="preserve">15. Pantalla de Chat (Mensajes)</w:t>
       </w:r>
     </w:p>
     <w:p>
       <w:pPr>
         <w:numPr>
           <w:ilvl w:val="0"/>
-          <w:numId w:val="13"/>
+          <w:numId w:val="21"/>
         </w:numPr>
         <w:spacing w:after="0" w:afterAutospacing="0" w:before="240" w:lineRule="auto"/>
         <w:ind w:left="720" w:hanging="360"/>
@@ -1848,14 +2275,14 @@
         <w:rPr>
           <w:rtl w:val="0"/>
         </w:rPr>
-        <w:t xml:space="preserve">: Interfaz de mensajería para que los usuarios puedan comunicarse después de un match.</w:t>
+        <w:t xml:space="preserve">: Permitir conversaciones individuales entre usuarios que han hecho match.</w:t>
       </w:r>
     </w:p>
     <w:p>
       <w:pPr>
         <w:numPr>
           <w:ilvl w:val="0"/>
-          <w:numId w:val="13"/>
+          <w:numId w:val="21"/>
         </w:numPr>
         <w:spacing w:after="0" w:afterAutospacing="0" w:before="0" w:beforeAutospacing="0" w:lineRule="auto"/>
         <w:ind w:left="720" w:hanging="360"/>
@@ -1878,7 +2305,7 @@
       <w:pPr>
         <w:numPr>
           <w:ilvl w:val="1"/>
-          <w:numId w:val="13"/>
+          <w:numId w:val="21"/>
         </w:numPr>
         <w:spacing w:after="0" w:afterAutospacing="0" w:before="0" w:beforeAutospacing="0" w:lineRule="auto"/>
         <w:ind w:left="1440" w:hanging="360"/>
@@ -1894,23 +2321,39 @@
       <w:pPr>
         <w:numPr>
           <w:ilvl w:val="1"/>
-          <w:numId w:val="13"/>
-        </w:numPr>
-        <w:spacing w:after="0" w:afterAutospacing="0" w:before="0" w:beforeAutospacing="0" w:lineRule="auto"/>
-        <w:ind w:left="1440" w:hanging="360"/>
-      </w:pPr>
-      <w:r>
-        <w:rPr>
-          <w:rtl w:val="0"/>
-        </w:rPr>
-        <w:t xml:space="preserve">Campo de texto para escribir mensajes.</w:t>
-      </w:r>
-    </w:p>
-    <w:p>
-      <w:pPr>
-        <w:numPr>
-          <w:ilvl w:val="1"/>
-          <w:numId w:val="13"/>
+          <w:numId w:val="21"/>
+        </w:numPr>
+        <w:spacing w:after="0" w:afterAutospacing="0" w:before="0" w:beforeAutospacing="0" w:lineRule="auto"/>
+        <w:ind w:left="1440" w:hanging="360"/>
+      </w:pPr>
+      <w:r>
+        <w:rPr>
+          <w:rtl w:val="0"/>
+        </w:rPr>
+        <w:t xml:space="preserve">Campo de texto.</w:t>
+      </w:r>
+    </w:p>
+    <w:p>
+      <w:pPr>
+        <w:numPr>
+          <w:ilvl w:val="1"/>
+          <w:numId w:val="21"/>
+        </w:numPr>
+        <w:spacing w:after="0" w:afterAutospacing="0" w:before="0" w:beforeAutospacing="0" w:lineRule="auto"/>
+        <w:ind w:left="1440" w:hanging="360"/>
+      </w:pPr>
+      <w:r>
+        <w:rPr>
+          <w:rtl w:val="0"/>
+        </w:rPr>
+        <w:t xml:space="preserve">Botón para enviar fotos, videos o emojis.</w:t>
+      </w:r>
+    </w:p>
+    <w:p>
+      <w:pPr>
+        <w:numPr>
+          <w:ilvl w:val="1"/>
+          <w:numId w:val="21"/>
         </w:numPr>
         <w:spacing w:after="240" w:before="0" w:beforeAutospacing="0" w:lineRule="auto"/>
         <w:ind w:left="1440" w:hanging="360"/>
@@ -1919,7 +2362,24 @@
         <w:rPr>
           <w:rtl w:val="0"/>
         </w:rPr>
-        <w:t xml:space="preserve">Botón para enviar fotos, videos o emojis.</w:t>
+        <w:t xml:space="preserve">Opción para reportar o bloquear al usuario.</w:t>
+      </w:r>
+    </w:p>
+    <w:p>
+      <w:pPr>
+        <w:spacing w:after="240" w:before="240" w:lineRule="auto"/>
+        <w:ind w:left="1440" w:hanging="360"/>
+        <w:rPr/>
+      </w:pPr>
+      <w:r>
+        <w:pict>
+          <v:rect style="width:0.0pt;height:1.5pt" o:hr="t" o:hrstd="t" o:hralign="center" fillcolor="#A0A0A0" stroked="f"/>
+        </w:pict>
+      </w:r>
+      <w:r>
+        <w:rPr>
+          <w:rtl w:val="0"/>
+        </w:rPr>
       </w:r>
     </w:p>
     <w:p>
@@ -1928,6 +2388,7 @@
         <w:keepNext w:val="0"/>
         <w:keepLines w:val="0"/>
         <w:spacing w:before="280" w:lineRule="auto"/>
+        <w:ind w:left="1440" w:hanging="360"/>
         <w:rPr>
           <w:b w:val="1"/>
           <w:color w:val="000000"/>
@@ -1935,7 +2396,7 @@
           <w:szCs w:val="26"/>
         </w:rPr>
       </w:pPr>
-      <w:bookmarkStart w:colFirst="0" w:colLast="0" w:name="_825cb2xr2c07" w:id="17"/>
+      <w:bookmarkStart w:colFirst="0" w:colLast="0" w:name="_rwmwnk8t1zed" w:id="17"/>
       <w:bookmarkEnd w:id="17"/>
       <w:r>
         <w:rPr>
@@ -1945,14 +2406,14 @@
           <w:szCs w:val="26"/>
           <w:rtl w:val="0"/>
         </w:rPr>
-        <w:t xml:space="preserve">17. Pantalla de Eventos</w:t>
+        <w:t xml:space="preserve">16. Pantalla de Lista de Chats Activos</w:t>
       </w:r>
     </w:p>
     <w:p>
       <w:pPr>
         <w:numPr>
           <w:ilvl w:val="0"/>
-          <w:numId w:val="11"/>
+          <w:numId w:val="17"/>
         </w:numPr>
         <w:spacing w:after="0" w:afterAutospacing="0" w:before="240" w:lineRule="auto"/>
         <w:ind w:left="720" w:hanging="360"/>
@@ -1968,14 +2429,14 @@
         <w:rPr>
           <w:rtl w:val="0"/>
         </w:rPr>
-        <w:t xml:space="preserve">: Mostrar una lista de eventos disponibles en la universidad, con opción de unirse.</w:t>
+        <w:t xml:space="preserve">: Mostrar todas las conversaciones activas con los usuarios con los que se ha hecho match.</w:t>
       </w:r>
     </w:p>
     <w:p>
       <w:pPr>
         <w:numPr>
           <w:ilvl w:val="0"/>
-          <w:numId w:val="11"/>
+          <w:numId w:val="17"/>
         </w:numPr>
         <w:spacing w:after="0" w:afterAutospacing="0" w:before="0" w:beforeAutospacing="0" w:lineRule="auto"/>
         <w:ind w:left="720" w:hanging="360"/>
@@ -1998,39 +2459,39 @@
       <w:pPr>
         <w:numPr>
           <w:ilvl w:val="1"/>
-          <w:numId w:val="11"/>
-        </w:numPr>
-        <w:spacing w:after="0" w:afterAutospacing="0" w:before="0" w:beforeAutospacing="0" w:lineRule="auto"/>
-        <w:ind w:left="1440" w:hanging="360"/>
-      </w:pPr>
-      <w:r>
-        <w:rPr>
-          <w:rtl w:val="0"/>
-        </w:rPr>
-        <w:t xml:space="preserve">Lista de eventos.</w:t>
-      </w:r>
-    </w:p>
-    <w:p>
-      <w:pPr>
-        <w:numPr>
-          <w:ilvl w:val="1"/>
-          <w:numId w:val="11"/>
-        </w:numPr>
-        <w:spacing w:after="0" w:afterAutospacing="0" w:before="0" w:beforeAutospacing="0" w:lineRule="auto"/>
-        <w:ind w:left="1440" w:hanging="360"/>
-      </w:pPr>
-      <w:r>
-        <w:rPr>
-          <w:rtl w:val="0"/>
-        </w:rPr>
-        <w:t xml:space="preserve">Filtros para categorizar eventos (social, académico, networking).</w:t>
-      </w:r>
-    </w:p>
-    <w:p>
-      <w:pPr>
-        <w:numPr>
-          <w:ilvl w:val="1"/>
-          <w:numId w:val="11"/>
+          <w:numId w:val="17"/>
+        </w:numPr>
+        <w:spacing w:after="0" w:afterAutospacing="0" w:before="0" w:beforeAutospacing="0" w:lineRule="auto"/>
+        <w:ind w:left="1440" w:hanging="360"/>
+      </w:pPr>
+      <w:r>
+        <w:rPr>
+          <w:rtl w:val="0"/>
+        </w:rPr>
+        <w:t xml:space="preserve">Lista de chats activos.</w:t>
+      </w:r>
+    </w:p>
+    <w:p>
+      <w:pPr>
+        <w:numPr>
+          <w:ilvl w:val="1"/>
+          <w:numId w:val="17"/>
+        </w:numPr>
+        <w:spacing w:after="0" w:afterAutospacing="0" w:before="0" w:beforeAutospacing="0" w:lineRule="auto"/>
+        <w:ind w:left="1440" w:hanging="360"/>
+      </w:pPr>
+      <w:r>
+        <w:rPr>
+          <w:rtl w:val="0"/>
+        </w:rPr>
+        <w:t xml:space="preserve">Vista previa de los últimos mensajes.</w:t>
+      </w:r>
+    </w:p>
+    <w:p>
+      <w:pPr>
+        <w:numPr>
+          <w:ilvl w:val="1"/>
+          <w:numId w:val="17"/>
         </w:numPr>
         <w:spacing w:after="240" w:before="0" w:beforeAutospacing="0" w:lineRule="auto"/>
         <w:ind w:left="1440" w:hanging="360"/>
@@ -2039,7 +2500,24 @@
         <w:rPr>
           <w:rtl w:val="0"/>
         </w:rPr>
-        <w:t xml:space="preserve">Opción para unirse a eventos.</w:t>
+        <w:t xml:space="preserve">Indicador de mensajes no leídos.</w:t>
+      </w:r>
+    </w:p>
+    <w:p>
+      <w:pPr>
+        <w:spacing w:after="240" w:before="240" w:lineRule="auto"/>
+        <w:ind w:left="1440" w:hanging="360"/>
+        <w:rPr/>
+      </w:pPr>
+      <w:r>
+        <w:pict>
+          <v:rect style="width:0.0pt;height:1.5pt" o:hr="t" o:hrstd="t" o:hralign="center" fillcolor="#A0A0A0" stroked="f"/>
+        </w:pict>
+      </w:r>
+      <w:r>
+        <w:rPr>
+          <w:rtl w:val="0"/>
+        </w:rPr>
       </w:r>
     </w:p>
     <w:p>
@@ -2048,6 +2526,7 @@
         <w:keepNext w:val="0"/>
         <w:keepLines w:val="0"/>
         <w:spacing w:before="280" w:lineRule="auto"/>
+        <w:ind w:left="1440" w:hanging="360"/>
         <w:rPr>
           <w:b w:val="1"/>
           <w:color w:val="000000"/>
@@ -2055,7 +2534,7 @@
           <w:szCs w:val="26"/>
         </w:rPr>
       </w:pPr>
-      <w:bookmarkStart w:colFirst="0" w:colLast="0" w:name="_3q6jbzz19rz4" w:id="18"/>
+      <w:bookmarkStart w:colFirst="0" w:colLast="0" w:name="_yooij2lca5cp" w:id="18"/>
       <w:bookmarkEnd w:id="18"/>
       <w:r>
         <w:rPr>
@@ -2065,14 +2544,14 @@
           <w:szCs w:val="26"/>
           <w:rtl w:val="0"/>
         </w:rPr>
-        <w:t xml:space="preserve">18. Pantalla de Perfil Personal</w:t>
+        <w:t xml:space="preserve">17. Pantalla de Comunidades (Solo Amistades y Networking)</w:t>
       </w:r>
     </w:p>
     <w:p>
       <w:pPr>
         <w:numPr>
           <w:ilvl w:val="0"/>
-          <w:numId w:val="10"/>
+          <w:numId w:val="5"/>
         </w:numPr>
         <w:spacing w:after="0" w:afterAutospacing="0" w:before="240" w:lineRule="auto"/>
         <w:ind w:left="720" w:hanging="360"/>
@@ -2088,14 +2567,14 @@
         <w:rPr>
           <w:rtl w:val="0"/>
         </w:rPr>
-        <w:t xml:space="preserve">: Permitir a los usuarios ver y editar su propio perfil.</w:t>
+        <w:t xml:space="preserve">: Mostrar comunidades/grupos de interés que permiten unirse a chats grupales.</w:t>
       </w:r>
     </w:p>
     <w:p>
       <w:pPr>
         <w:numPr>
           <w:ilvl w:val="0"/>
-          <w:numId w:val="10"/>
+          <w:numId w:val="5"/>
         </w:numPr>
         <w:spacing w:after="0" w:afterAutospacing="0" w:before="0" w:beforeAutospacing="0" w:lineRule="auto"/>
         <w:ind w:left="720" w:hanging="360"/>
@@ -2118,39 +2597,39 @@
       <w:pPr>
         <w:numPr>
           <w:ilvl w:val="1"/>
-          <w:numId w:val="10"/>
-        </w:numPr>
-        <w:spacing w:after="0" w:afterAutospacing="0" w:before="0" w:beforeAutospacing="0" w:lineRule="auto"/>
-        <w:ind w:left="1440" w:hanging="360"/>
-      </w:pPr>
-      <w:r>
-        <w:rPr>
-          <w:rtl w:val="0"/>
-        </w:rPr>
-        <w:t xml:space="preserve">Foto de perfil.</w:t>
-      </w:r>
-    </w:p>
-    <w:p>
-      <w:pPr>
-        <w:numPr>
-          <w:ilvl w:val="1"/>
-          <w:numId w:val="10"/>
-        </w:numPr>
-        <w:spacing w:after="0" w:afterAutospacing="0" w:before="0" w:beforeAutospacing="0" w:lineRule="auto"/>
-        <w:ind w:left="1440" w:hanging="360"/>
-      </w:pPr>
-      <w:r>
-        <w:rPr>
-          <w:rtl w:val="0"/>
-        </w:rPr>
-        <w:t xml:space="preserve">Información personal (nombre, universidad, intereses).</w:t>
-      </w:r>
-    </w:p>
-    <w:p>
-      <w:pPr>
-        <w:numPr>
-          <w:ilvl w:val="1"/>
-          <w:numId w:val="10"/>
+          <w:numId w:val="5"/>
+        </w:numPr>
+        <w:spacing w:after="0" w:afterAutospacing="0" w:before="0" w:beforeAutospacing="0" w:lineRule="auto"/>
+        <w:ind w:left="1440" w:hanging="360"/>
+      </w:pPr>
+      <w:r>
+        <w:rPr>
+          <w:rtl w:val="0"/>
+        </w:rPr>
+        <w:t xml:space="preserve">Lista de comunidades.</w:t>
+      </w:r>
+    </w:p>
+    <w:p>
+      <w:pPr>
+        <w:numPr>
+          <w:ilvl w:val="1"/>
+          <w:numId w:val="5"/>
+        </w:numPr>
+        <w:spacing w:after="0" w:afterAutospacing="0" w:before="0" w:beforeAutospacing="0" w:lineRule="auto"/>
+        <w:ind w:left="1440" w:hanging="360"/>
+      </w:pPr>
+      <w:r>
+        <w:rPr>
+          <w:rtl w:val="0"/>
+        </w:rPr>
+        <w:t xml:space="preserve">Botones para unirse a comunidades existentes o crear nuevas.</w:t>
+      </w:r>
+    </w:p>
+    <w:p>
+      <w:pPr>
+        <w:numPr>
+          <w:ilvl w:val="1"/>
+          <w:numId w:val="5"/>
         </w:numPr>
         <w:spacing w:after="240" w:before="0" w:beforeAutospacing="0" w:lineRule="auto"/>
         <w:ind w:left="1440" w:hanging="360"/>
@@ -2159,7 +2638,24 @@
         <w:rPr>
           <w:rtl w:val="0"/>
         </w:rPr>
-        <w:t xml:space="preserve">Botón "Editar Perfil".</w:t>
+        <w:t xml:space="preserve">Opción de ver los miembros de una comunidad.</w:t>
+      </w:r>
+    </w:p>
+    <w:p>
+      <w:pPr>
+        <w:spacing w:after="240" w:before="240" w:lineRule="auto"/>
+        <w:ind w:left="1440" w:hanging="360"/>
+        <w:rPr/>
+      </w:pPr>
+      <w:r>
+        <w:pict>
+          <v:rect style="width:0.0pt;height:1.5pt" o:hr="t" o:hrstd="t" o:hralign="center" fillcolor="#A0A0A0" stroked="f"/>
+        </w:pict>
+      </w:r>
+      <w:r>
+        <w:rPr>
+          <w:rtl w:val="0"/>
+        </w:rPr>
       </w:r>
     </w:p>
     <w:p>
@@ -2168,6 +2664,7 @@
         <w:keepNext w:val="0"/>
         <w:keepLines w:val="0"/>
         <w:spacing w:before="280" w:lineRule="auto"/>
+        <w:ind w:left="1440" w:hanging="360"/>
         <w:rPr>
           <w:b w:val="1"/>
           <w:color w:val="000000"/>
@@ -2175,7 +2672,7 @@
           <w:szCs w:val="26"/>
         </w:rPr>
       </w:pPr>
-      <w:bookmarkStart w:colFirst="0" w:colLast="0" w:name="_yjczzywsoqhe" w:id="19"/>
+      <w:bookmarkStart w:colFirst="0" w:colLast="0" w:name="_u9x2hzf5nvlr" w:id="19"/>
       <w:bookmarkEnd w:id="19"/>
       <w:r>
         <w:rPr>
@@ -2185,14 +2682,14 @@
           <w:szCs w:val="26"/>
           <w:rtl w:val="0"/>
         </w:rPr>
-        <w:t xml:space="preserve">19. Pantalla de Configuración</w:t>
+        <w:t xml:space="preserve">18. Pantalla de Chats Grupales (Solo Amistades y Networking)</w:t>
       </w:r>
     </w:p>
     <w:p>
       <w:pPr>
         <w:numPr>
           <w:ilvl w:val="0"/>
-          <w:numId w:val="12"/>
+          <w:numId w:val="23"/>
         </w:numPr>
         <w:spacing w:after="0" w:afterAutospacing="0" w:before="240" w:lineRule="auto"/>
         <w:ind w:left="720" w:hanging="360"/>
@@ -2208,14 +2705,14 @@
         <w:rPr>
           <w:rtl w:val="0"/>
         </w:rPr>
-        <w:t xml:space="preserve">: Ajustes de cuenta, notificaciones y preferencias de la app.</w:t>
+        <w:t xml:space="preserve">: Permitir la interacción dentro de comunidades o grupos de intereses compartidos.</w:t>
       </w:r>
     </w:p>
     <w:p>
       <w:pPr>
         <w:numPr>
           <w:ilvl w:val="0"/>
-          <w:numId w:val="12"/>
+          <w:numId w:val="23"/>
         </w:numPr>
         <w:spacing w:after="0" w:afterAutospacing="0" w:before="0" w:beforeAutospacing="0" w:lineRule="auto"/>
         <w:ind w:left="720" w:hanging="360"/>
@@ -2238,39 +2735,39 @@
       <w:pPr>
         <w:numPr>
           <w:ilvl w:val="1"/>
-          <w:numId w:val="12"/>
-        </w:numPr>
-        <w:spacing w:after="0" w:afterAutospacing="0" w:before="0" w:beforeAutospacing="0" w:lineRule="auto"/>
-        <w:ind w:left="1440" w:hanging="360"/>
-      </w:pPr>
-      <w:r>
-        <w:rPr>
-          <w:rtl w:val="0"/>
-        </w:rPr>
-        <w:t xml:space="preserve">Opciones para modificar notificaciones (push, correo).</w:t>
-      </w:r>
-    </w:p>
-    <w:p>
-      <w:pPr>
-        <w:numPr>
-          <w:ilvl w:val="1"/>
-          <w:numId w:val="12"/>
-        </w:numPr>
-        <w:spacing w:after="0" w:afterAutospacing="0" w:before="0" w:beforeAutospacing="0" w:lineRule="auto"/>
-        <w:ind w:left="1440" w:hanging="360"/>
-      </w:pPr>
-      <w:r>
-        <w:rPr>
-          <w:rtl w:val="0"/>
-        </w:rPr>
-        <w:t xml:space="preserve">Botón "Cerrar Sesión".</w:t>
-      </w:r>
-    </w:p>
-    <w:p>
-      <w:pPr>
-        <w:numPr>
-          <w:ilvl w:val="1"/>
-          <w:numId w:val="12"/>
+          <w:numId w:val="23"/>
+        </w:numPr>
+        <w:spacing w:after="0" w:afterAutospacing="0" w:before="0" w:beforeAutospacing="0" w:lineRule="auto"/>
+        <w:ind w:left="1440" w:hanging="360"/>
+      </w:pPr>
+      <w:r>
+        <w:rPr>
+          <w:rtl w:val="0"/>
+        </w:rPr>
+        <w:t xml:space="preserve">Lista de miembros.</w:t>
+      </w:r>
+    </w:p>
+    <w:p>
+      <w:pPr>
+        <w:numPr>
+          <w:ilvl w:val="1"/>
+          <w:numId w:val="23"/>
+        </w:numPr>
+        <w:spacing w:after="0" w:afterAutospacing="0" w:before="0" w:beforeAutospacing="0" w:lineRule="auto"/>
+        <w:ind w:left="1440" w:hanging="360"/>
+      </w:pPr>
+      <w:r>
+        <w:rPr>
+          <w:rtl w:val="0"/>
+        </w:rPr>
+        <w:t xml:space="preserve">Campo de texto para enviar mensajes.</w:t>
+      </w:r>
+    </w:p>
+    <w:p>
+      <w:pPr>
+        <w:numPr>
+          <w:ilvl w:val="1"/>
+          <w:numId w:val="23"/>
         </w:numPr>
         <w:spacing w:after="240" w:before="0" w:beforeAutospacing="0" w:lineRule="auto"/>
         <w:ind w:left="1440" w:hanging="360"/>
@@ -2279,7 +2776,24 @@
         <w:rPr>
           <w:rtl w:val="0"/>
         </w:rPr>
-        <w:t xml:space="preserve">Preferencias de privacidad.</w:t>
+        <w:t xml:space="preserve">Botones de adjuntos (fotos, videos, emojis).</w:t>
+      </w:r>
+    </w:p>
+    <w:p>
+      <w:pPr>
+        <w:spacing w:after="240" w:before="240" w:lineRule="auto"/>
+        <w:ind w:left="1440" w:hanging="360"/>
+        <w:rPr/>
+      </w:pPr>
+      <w:r>
+        <w:pict>
+          <v:rect style="width:0.0pt;height:1.5pt" o:hr="t" o:hrstd="t" o:hralign="center" fillcolor="#A0A0A0" stroked="f"/>
+        </w:pict>
+      </w:r>
+      <w:r>
+        <w:rPr>
+          <w:rtl w:val="0"/>
+        </w:rPr>
       </w:r>
     </w:p>
     <w:p>
@@ -2288,6 +2802,7 @@
         <w:keepNext w:val="0"/>
         <w:keepLines w:val="0"/>
         <w:spacing w:before="280" w:lineRule="auto"/>
+        <w:ind w:left="1440" w:hanging="360"/>
         <w:rPr>
           <w:b w:val="1"/>
           <w:color w:val="000000"/>
@@ -2295,7 +2810,7 @@
           <w:szCs w:val="26"/>
         </w:rPr>
       </w:pPr>
-      <w:bookmarkStart w:colFirst="0" w:colLast="0" w:name="_l5lq6i9k6ka3" w:id="20"/>
+      <w:bookmarkStart w:colFirst="0" w:colLast="0" w:name="_1s9jjkjspmii" w:id="20"/>
       <w:bookmarkEnd w:id="20"/>
       <w:r>
         <w:rPr>
@@ -2305,14 +2820,14 @@
           <w:szCs w:val="26"/>
           <w:rtl w:val="0"/>
         </w:rPr>
-        <w:t xml:space="preserve">20. Pantalla de Notificaciones</w:t>
+        <w:t xml:space="preserve">19. Pantalla de Eventos</w:t>
       </w:r>
     </w:p>
     <w:p>
       <w:pPr>
         <w:numPr>
           <w:ilvl w:val="0"/>
-          <w:numId w:val="20"/>
+          <w:numId w:val="7"/>
         </w:numPr>
         <w:spacing w:after="0" w:afterAutospacing="0" w:before="240" w:lineRule="auto"/>
         <w:ind w:left="720" w:hanging="360"/>
@@ -2328,14 +2843,14 @@
         <w:rPr>
           <w:rtl w:val="0"/>
         </w:rPr>
-        <w:t xml:space="preserve">: Mostrar todas las notificaciones recientes (matches, mensajes, eventos).</w:t>
+        <w:t xml:space="preserve">: Mostrar una lista de eventos según el modo (con un filtro automático que se puede desactivar).</w:t>
       </w:r>
     </w:p>
     <w:p>
       <w:pPr>
         <w:numPr>
           <w:ilvl w:val="0"/>
-          <w:numId w:val="20"/>
+          <w:numId w:val="7"/>
         </w:numPr>
         <w:spacing w:after="0" w:afterAutospacing="0" w:before="0" w:beforeAutospacing="0" w:lineRule="auto"/>
         <w:ind w:left="720" w:hanging="360"/>
@@ -2358,23 +2873,39 @@
       <w:pPr>
         <w:numPr>
           <w:ilvl w:val="1"/>
-          <w:numId w:val="20"/>
-        </w:numPr>
-        <w:spacing w:after="0" w:afterAutospacing="0" w:before="0" w:beforeAutospacing="0" w:lineRule="auto"/>
-        <w:ind w:left="1440" w:hanging="360"/>
-      </w:pPr>
-      <w:r>
-        <w:rPr>
-          <w:rtl w:val="0"/>
-        </w:rPr>
-        <w:t xml:space="preserve">Lista de notificaciones.</w:t>
-      </w:r>
-    </w:p>
-    <w:p>
-      <w:pPr>
-        <w:numPr>
-          <w:ilvl w:val="1"/>
-          <w:numId w:val="20"/>
+          <w:numId w:val="7"/>
+        </w:numPr>
+        <w:spacing w:after="0" w:afterAutospacing="0" w:before="0" w:beforeAutospacing="0" w:lineRule="auto"/>
+        <w:ind w:left="1440" w:hanging="360"/>
+      </w:pPr>
+      <w:r>
+        <w:rPr>
+          <w:rtl w:val="0"/>
+        </w:rPr>
+        <w:t xml:space="preserve">Tarjetas de eventos con título, fecha, ubicación.</w:t>
+      </w:r>
+    </w:p>
+    <w:p>
+      <w:pPr>
+        <w:numPr>
+          <w:ilvl w:val="1"/>
+          <w:numId w:val="7"/>
+        </w:numPr>
+        <w:spacing w:after="0" w:afterAutospacing="0" w:before="0" w:beforeAutospacing="0" w:lineRule="auto"/>
+        <w:ind w:left="1440" w:hanging="360"/>
+      </w:pPr>
+      <w:r>
+        <w:rPr>
+          <w:rtl w:val="0"/>
+        </w:rPr>
+        <w:t xml:space="preserve">Filtros de eventos.</w:t>
+      </w:r>
+    </w:p>
+    <w:p>
+      <w:pPr>
+        <w:numPr>
+          <w:ilvl w:val="1"/>
+          <w:numId w:val="7"/>
         </w:numPr>
         <w:spacing w:after="240" w:before="0" w:beforeAutospacing="0" w:lineRule="auto"/>
         <w:ind w:left="1440" w:hanging="360"/>
@@ -2383,7 +2914,1033 @@
         <w:rPr>
           <w:rtl w:val="0"/>
         </w:rPr>
-        <w:t xml:space="preserve">Opción para marcar todas como leídas.</w:t>
+        <w:t xml:space="preserve">Botón "Unirse al evento".</w:t>
+      </w:r>
+    </w:p>
+    <w:p>
+      <w:pPr>
+        <w:spacing w:after="240" w:before="240" w:lineRule="auto"/>
+        <w:ind w:left="1440" w:hanging="360"/>
+        <w:rPr/>
+      </w:pPr>
+      <w:r>
+        <w:pict>
+          <v:rect style="width:0.0pt;height:1.5pt" o:hr="t" o:hrstd="t" o:hralign="center" fillcolor="#A0A0A0" stroked="f"/>
+        </w:pict>
+      </w:r>
+      <w:r>
+        <w:rPr>
+          <w:rtl w:val="0"/>
+        </w:rPr>
+      </w:r>
+    </w:p>
+    <w:p>
+      <w:pPr>
+        <w:pStyle w:val="Heading3"/>
+        <w:keepNext w:val="0"/>
+        <w:keepLines w:val="0"/>
+        <w:spacing w:before="280" w:lineRule="auto"/>
+        <w:ind w:left="1440" w:hanging="360"/>
+        <w:rPr>
+          <w:b w:val="1"/>
+          <w:color w:val="000000"/>
+          <w:sz w:val="26"/>
+          <w:szCs w:val="26"/>
+        </w:rPr>
+      </w:pPr>
+      <w:bookmarkStart w:colFirst="0" w:colLast="0" w:name="_c2y0hdz73s6b" w:id="21"/>
+      <w:bookmarkEnd w:id="21"/>
+      <w:r>
+        <w:rPr>
+          <w:b w:val="1"/>
+          <w:color w:val="000000"/>
+          <w:sz w:val="26"/>
+          <w:szCs w:val="26"/>
+          <w:rtl w:val="0"/>
+        </w:rPr>
+        <w:t xml:space="preserve">20. Pantalla de Detalles del Evento</w:t>
+      </w:r>
+    </w:p>
+    <w:p>
+      <w:pPr>
+        <w:numPr>
+          <w:ilvl w:val="0"/>
+          <w:numId w:val="2"/>
+        </w:numPr>
+        <w:spacing w:after="0" w:afterAutospacing="0" w:before="240" w:lineRule="auto"/>
+        <w:ind w:left="720" w:hanging="360"/>
+      </w:pPr>
+      <w:r>
+        <w:rPr>
+          <w:b w:val="1"/>
+          <w:rtl w:val="0"/>
+        </w:rPr>
+        <w:t xml:space="preserve">Funcionalidad</w:t>
+      </w:r>
+      <w:r>
+        <w:rPr>
+          <w:rtl w:val="0"/>
+        </w:rPr>
+        <w:t xml:space="preserve">: Mostrar detalles completos de los eventos, permitiendo unirse o salir.</w:t>
+      </w:r>
+    </w:p>
+    <w:p>
+      <w:pPr>
+        <w:numPr>
+          <w:ilvl w:val="0"/>
+          <w:numId w:val="2"/>
+        </w:numPr>
+        <w:spacing w:after="0" w:afterAutospacing="0" w:before="0" w:beforeAutospacing="0" w:lineRule="auto"/>
+        <w:ind w:left="720" w:hanging="360"/>
+      </w:pPr>
+      <w:r>
+        <w:rPr>
+          <w:b w:val="1"/>
+          <w:rtl w:val="0"/>
+        </w:rPr>
+        <w:t xml:space="preserve">Elementos</w:t>
+      </w:r>
+      <w:r>
+        <w:rPr>
+          <w:rtl w:val="0"/>
+        </w:rPr>
+        <w:t xml:space="preserve">:</w:t>
+      </w:r>
+    </w:p>
+    <w:p>
+      <w:pPr>
+        <w:numPr>
+          <w:ilvl w:val="1"/>
+          <w:numId w:val="2"/>
+        </w:numPr>
+        <w:spacing w:after="0" w:afterAutospacing="0" w:before="0" w:beforeAutospacing="0" w:lineRule="auto"/>
+        <w:ind w:left="1440" w:hanging="360"/>
+      </w:pPr>
+      <w:r>
+        <w:rPr>
+          <w:rtl w:val="0"/>
+        </w:rPr>
+        <w:t xml:space="preserve">Descripción del evento.</w:t>
+      </w:r>
+    </w:p>
+    <w:p>
+      <w:pPr>
+        <w:numPr>
+          <w:ilvl w:val="1"/>
+          <w:numId w:val="2"/>
+        </w:numPr>
+        <w:spacing w:after="0" w:afterAutospacing="0" w:before="0" w:beforeAutospacing="0" w:lineRule="auto"/>
+        <w:ind w:left="1440" w:hanging="360"/>
+      </w:pPr>
+      <w:r>
+        <w:rPr>
+          <w:rtl w:val="0"/>
+        </w:rPr>
+        <w:t xml:space="preserve">Mapa de la ubicación.</w:t>
+      </w:r>
+    </w:p>
+    <w:p>
+      <w:pPr>
+        <w:numPr>
+          <w:ilvl w:val="1"/>
+          <w:numId w:val="2"/>
+        </w:numPr>
+        <w:spacing w:after="240" w:before="0" w:beforeAutospacing="0" w:lineRule="auto"/>
+        <w:ind w:left="1440" w:hanging="360"/>
+      </w:pPr>
+      <w:r>
+        <w:rPr>
+          <w:rtl w:val="0"/>
+        </w:rPr>
+        <w:t xml:space="preserve">Botón "Unirse" o "Salir del Evento".</w:t>
+      </w:r>
+    </w:p>
+    <w:p>
+      <w:pPr>
+        <w:spacing w:after="240" w:before="240" w:lineRule="auto"/>
+        <w:ind w:left="1440" w:hanging="360"/>
+        <w:rPr/>
+      </w:pPr>
+      <w:r>
+        <w:pict>
+          <v:rect style="width:0.0pt;height:1.5pt" o:hr="t" o:hrstd="t" o:hralign="center" fillcolor="#A0A0A0" stroked="f"/>
+        </w:pict>
+      </w:r>
+      <w:r>
+        <w:rPr>
+          <w:rtl w:val="0"/>
+        </w:rPr>
+      </w:r>
+    </w:p>
+    <w:p>
+      <w:pPr>
+        <w:pStyle w:val="Heading3"/>
+        <w:keepNext w:val="0"/>
+        <w:keepLines w:val="0"/>
+        <w:spacing w:before="280" w:lineRule="auto"/>
+        <w:ind w:left="1440" w:hanging="360"/>
+        <w:rPr>
+          <w:b w:val="1"/>
+          <w:color w:val="000000"/>
+          <w:sz w:val="26"/>
+          <w:szCs w:val="26"/>
+        </w:rPr>
+      </w:pPr>
+      <w:bookmarkStart w:colFirst="0" w:colLast="0" w:name="_neld6jbdpz6c" w:id="22"/>
+      <w:bookmarkEnd w:id="22"/>
+      <w:r>
+        <w:rPr>
+          <w:b w:val="1"/>
+          <w:color w:val="000000"/>
+          <w:sz w:val="26"/>
+          <w:szCs w:val="26"/>
+          <w:rtl w:val="0"/>
+        </w:rPr>
+        <w:t xml:space="preserve">21. Pantalla de Perfil Personal</w:t>
+      </w:r>
+    </w:p>
+    <w:p>
+      <w:pPr>
+        <w:numPr>
+          <w:ilvl w:val="0"/>
+          <w:numId w:val="14"/>
+        </w:numPr>
+        <w:spacing w:after="0" w:afterAutospacing="0" w:before="240" w:lineRule="auto"/>
+        <w:ind w:left="720" w:hanging="360"/>
+      </w:pPr>
+      <w:r>
+        <w:rPr>
+          <w:b w:val="1"/>
+          <w:rtl w:val="0"/>
+        </w:rPr>
+        <w:t xml:space="preserve">Funcionalidad</w:t>
+      </w:r>
+      <w:r>
+        <w:rPr>
+          <w:rtl w:val="0"/>
+        </w:rPr>
+        <w:t xml:space="preserve">: Mostrar el perfil del usuario con la opción de editar información.</w:t>
+      </w:r>
+    </w:p>
+    <w:p>
+      <w:pPr>
+        <w:numPr>
+          <w:ilvl w:val="0"/>
+          <w:numId w:val="14"/>
+        </w:numPr>
+        <w:spacing w:after="0" w:afterAutospacing="0" w:before="0" w:beforeAutospacing="0" w:lineRule="auto"/>
+        <w:ind w:left="720" w:hanging="360"/>
+      </w:pPr>
+      <w:r>
+        <w:rPr>
+          <w:b w:val="1"/>
+          <w:rtl w:val="0"/>
+        </w:rPr>
+        <w:t xml:space="preserve">Elementos</w:t>
+      </w:r>
+      <w:r>
+        <w:rPr>
+          <w:rtl w:val="0"/>
+        </w:rPr>
+        <w:t xml:space="preserve">:</w:t>
+      </w:r>
+    </w:p>
+    <w:p>
+      <w:pPr>
+        <w:numPr>
+          <w:ilvl w:val="1"/>
+          <w:numId w:val="14"/>
+        </w:numPr>
+        <w:spacing w:after="0" w:afterAutospacing="0" w:before="0" w:beforeAutospacing="0" w:lineRule="auto"/>
+        <w:ind w:left="1440" w:hanging="360"/>
+      </w:pPr>
+      <w:r>
+        <w:rPr>
+          <w:rtl w:val="0"/>
+        </w:rPr>
+        <w:t xml:space="preserve">Foto de perfil.</w:t>
+      </w:r>
+    </w:p>
+    <w:p>
+      <w:pPr>
+        <w:numPr>
+          <w:ilvl w:val="1"/>
+          <w:numId w:val="14"/>
+        </w:numPr>
+        <w:spacing w:after="0" w:afterAutospacing="0" w:before="0" w:beforeAutospacing="0" w:lineRule="auto"/>
+        <w:ind w:left="1440" w:hanging="360"/>
+      </w:pPr>
+      <w:r>
+        <w:rPr>
+          <w:rtl w:val="0"/>
+        </w:rPr>
+        <w:t xml:space="preserve">Información básica.</w:t>
+      </w:r>
+    </w:p>
+    <w:p>
+      <w:pPr>
+        <w:numPr>
+          <w:ilvl w:val="1"/>
+          <w:numId w:val="14"/>
+        </w:numPr>
+        <w:spacing w:after="0" w:afterAutospacing="0" w:before="0" w:beforeAutospacing="0" w:lineRule="auto"/>
+        <w:ind w:left="1440" w:hanging="360"/>
+      </w:pPr>
+      <w:r>
+        <w:rPr>
+          <w:rtl w:val="0"/>
+        </w:rPr>
+        <w:t xml:space="preserve">Botón para cambiar de modo.</w:t>
+      </w:r>
+    </w:p>
+    <w:p>
+      <w:pPr>
+        <w:numPr>
+          <w:ilvl w:val="1"/>
+          <w:numId w:val="14"/>
+        </w:numPr>
+        <w:spacing w:after="240" w:before="0" w:beforeAutospacing="0" w:lineRule="auto"/>
+        <w:ind w:left="1440" w:hanging="360"/>
+      </w:pPr>
+      <w:r>
+        <w:rPr>
+          <w:rtl w:val="0"/>
+        </w:rPr>
+        <w:t xml:space="preserve">Botón "Editar Perfil".</w:t>
+      </w:r>
+    </w:p>
+    <w:p>
+      <w:pPr>
+        <w:spacing w:after="240" w:before="240" w:lineRule="auto"/>
+        <w:ind w:left="1440" w:hanging="360"/>
+        <w:rPr/>
+      </w:pPr>
+      <w:r>
+        <w:pict>
+          <v:rect style="width:0.0pt;height:1.5pt" o:hr="t" o:hrstd="t" o:hralign="center" fillcolor="#A0A0A0" stroked="f"/>
+        </w:pict>
+      </w:r>
+      <w:r>
+        <w:rPr>
+          <w:rtl w:val="0"/>
+        </w:rPr>
+      </w:r>
+    </w:p>
+    <w:p>
+      <w:pPr>
+        <w:pStyle w:val="Heading3"/>
+        <w:keepNext w:val="0"/>
+        <w:keepLines w:val="0"/>
+        <w:spacing w:before="280" w:lineRule="auto"/>
+        <w:ind w:left="1440" w:hanging="360"/>
+        <w:rPr>
+          <w:b w:val="1"/>
+          <w:color w:val="000000"/>
+          <w:sz w:val="26"/>
+          <w:szCs w:val="26"/>
+        </w:rPr>
+      </w:pPr>
+      <w:bookmarkStart w:colFirst="0" w:colLast="0" w:name="_vsinhqqsyryp" w:id="23"/>
+      <w:bookmarkEnd w:id="23"/>
+      <w:r>
+        <w:rPr>
+          <w:b w:val="1"/>
+          <w:color w:val="000000"/>
+          <w:sz w:val="26"/>
+          <w:szCs w:val="26"/>
+          <w:rtl w:val="0"/>
+        </w:rPr>
+        <w:t xml:space="preserve">22. Pantalla de Configuración</w:t>
+      </w:r>
+    </w:p>
+    <w:p>
+      <w:pPr>
+        <w:numPr>
+          <w:ilvl w:val="0"/>
+          <w:numId w:val="1"/>
+        </w:numPr>
+        <w:spacing w:after="0" w:afterAutospacing="0" w:before="240" w:lineRule="auto"/>
+        <w:ind w:left="720" w:hanging="360"/>
+      </w:pPr>
+      <w:r>
+        <w:rPr>
+          <w:b w:val="1"/>
+          <w:rtl w:val="0"/>
+        </w:rPr>
+        <w:t xml:space="preserve">Funcionalidad</w:t>
+      </w:r>
+      <w:r>
+        <w:rPr>
+          <w:rtl w:val="0"/>
+        </w:rPr>
+        <w:t xml:space="preserve">: Ajustes de notificaciones, privacidad y preferencias de cuenta.</w:t>
+      </w:r>
+    </w:p>
+    <w:p>
+      <w:pPr>
+        <w:numPr>
+          <w:ilvl w:val="0"/>
+          <w:numId w:val="1"/>
+        </w:numPr>
+        <w:spacing w:after="0" w:afterAutospacing="0" w:before="0" w:beforeAutospacing="0" w:lineRule="auto"/>
+        <w:ind w:left="720" w:hanging="360"/>
+      </w:pPr>
+      <w:r>
+        <w:rPr>
+          <w:b w:val="1"/>
+          <w:rtl w:val="0"/>
+        </w:rPr>
+        <w:t xml:space="preserve">Elementos</w:t>
+      </w:r>
+      <w:r>
+        <w:rPr>
+          <w:rtl w:val="0"/>
+        </w:rPr>
+        <w:t xml:space="preserve">:</w:t>
+      </w:r>
+    </w:p>
+    <w:p>
+      <w:pPr>
+        <w:numPr>
+          <w:ilvl w:val="1"/>
+          <w:numId w:val="1"/>
+        </w:numPr>
+        <w:spacing w:after="0" w:afterAutospacing="0" w:before="0" w:beforeAutospacing="0" w:lineRule="auto"/>
+        <w:ind w:left="1440" w:hanging="360"/>
+      </w:pPr>
+      <w:r>
+        <w:rPr>
+          <w:rtl w:val="0"/>
+        </w:rPr>
+        <w:t xml:space="preserve">Configuración de notificaciones.</w:t>
+      </w:r>
+    </w:p>
+    <w:p>
+      <w:pPr>
+        <w:numPr>
+          <w:ilvl w:val="1"/>
+          <w:numId w:val="1"/>
+        </w:numPr>
+        <w:spacing w:after="0" w:afterAutospacing="0" w:before="0" w:beforeAutospacing="0" w:lineRule="auto"/>
+        <w:ind w:left="1440" w:hanging="360"/>
+      </w:pPr>
+      <w:r>
+        <w:rPr>
+          <w:rtl w:val="0"/>
+        </w:rPr>
+        <w:t xml:space="preserve">Botón "Cerrar Sesión".</w:t>
+      </w:r>
+    </w:p>
+    <w:p>
+      <w:pPr>
+        <w:numPr>
+          <w:ilvl w:val="1"/>
+          <w:numId w:val="1"/>
+        </w:numPr>
+        <w:spacing w:after="240" w:before="0" w:beforeAutospacing="0" w:lineRule="auto"/>
+        <w:ind w:left="1440" w:hanging="360"/>
+      </w:pPr>
+      <w:r>
+        <w:rPr>
+          <w:rtl w:val="0"/>
+        </w:rPr>
+        <w:t xml:space="preserve">Preferencias de privacidad.</w:t>
+      </w:r>
+    </w:p>
+    <w:p>
+      <w:pPr>
+        <w:spacing w:after="240" w:before="240" w:lineRule="auto"/>
+        <w:ind w:left="1440" w:hanging="360"/>
+        <w:rPr/>
+      </w:pPr>
+      <w:r>
+        <w:pict>
+          <v:rect style="width:0.0pt;height:1.5pt" o:hr="t" o:hrstd="t" o:hralign="center" fillcolor="#A0A0A0" stroked="f"/>
+        </w:pict>
+      </w:r>
+      <w:r>
+        <w:rPr>
+          <w:rtl w:val="0"/>
+        </w:rPr>
+      </w:r>
+    </w:p>
+    <w:p>
+      <w:pPr>
+        <w:pStyle w:val="Heading3"/>
+        <w:keepNext w:val="0"/>
+        <w:keepLines w:val="0"/>
+        <w:spacing w:before="280" w:lineRule="auto"/>
+        <w:ind w:left="1440" w:hanging="360"/>
+        <w:rPr>
+          <w:b w:val="1"/>
+          <w:color w:val="000000"/>
+          <w:sz w:val="26"/>
+          <w:szCs w:val="26"/>
+        </w:rPr>
+      </w:pPr>
+      <w:bookmarkStart w:colFirst="0" w:colLast="0" w:name="_tp2jagwk6x1d" w:id="24"/>
+      <w:bookmarkEnd w:id="24"/>
+      <w:r>
+        <w:rPr>
+          <w:b w:val="1"/>
+          <w:color w:val="000000"/>
+          <w:sz w:val="26"/>
+          <w:szCs w:val="26"/>
+          <w:rtl w:val="0"/>
+        </w:rPr>
+        <w:t xml:space="preserve">23. Pantalla Premium</w:t>
+      </w:r>
+    </w:p>
+    <w:p>
+      <w:pPr>
+        <w:numPr>
+          <w:ilvl w:val="0"/>
+          <w:numId w:val="12"/>
+        </w:numPr>
+        <w:spacing w:after="0" w:afterAutospacing="0" w:before="240" w:lineRule="auto"/>
+        <w:ind w:left="720" w:hanging="360"/>
+      </w:pPr>
+      <w:r>
+        <w:rPr>
+          <w:b w:val="1"/>
+          <w:rtl w:val="0"/>
+        </w:rPr>
+        <w:t xml:space="preserve">Funcionalidad</w:t>
+      </w:r>
+      <w:r>
+        <w:rPr>
+          <w:rtl w:val="0"/>
+        </w:rPr>
+        <w:t xml:space="preserve">: Promocionar y vender las funciones premium de la app.</w:t>
+      </w:r>
+    </w:p>
+    <w:p>
+      <w:pPr>
+        <w:numPr>
+          <w:ilvl w:val="0"/>
+          <w:numId w:val="12"/>
+        </w:numPr>
+        <w:spacing w:after="0" w:afterAutospacing="0" w:before="0" w:beforeAutospacing="0" w:lineRule="auto"/>
+        <w:ind w:left="720" w:hanging="360"/>
+      </w:pPr>
+      <w:r>
+        <w:rPr>
+          <w:b w:val="1"/>
+          <w:rtl w:val="0"/>
+        </w:rPr>
+        <w:t xml:space="preserve">Elementos</w:t>
+      </w:r>
+      <w:r>
+        <w:rPr>
+          <w:rtl w:val="0"/>
+        </w:rPr>
+        <w:t xml:space="preserve">:</w:t>
+      </w:r>
+    </w:p>
+    <w:p>
+      <w:pPr>
+        <w:numPr>
+          <w:ilvl w:val="1"/>
+          <w:numId w:val="12"/>
+        </w:numPr>
+        <w:spacing w:after="0" w:afterAutospacing="0" w:before="0" w:beforeAutospacing="0" w:lineRule="auto"/>
+        <w:ind w:left="1440" w:hanging="360"/>
+      </w:pPr>
+      <w:r>
+        <w:rPr>
+          <w:rtl w:val="0"/>
+        </w:rPr>
+        <w:t xml:space="preserve">Detalles de las funciones premium (super likes, perfiles destacados, filtros avanzados).</w:t>
+      </w:r>
+    </w:p>
+    <w:p>
+      <w:pPr>
+        <w:numPr>
+          <w:ilvl w:val="1"/>
+          <w:numId w:val="12"/>
+        </w:numPr>
+        <w:spacing w:after="240" w:before="0" w:beforeAutospacing="0" w:lineRule="auto"/>
+        <w:ind w:left="1440" w:hanging="360"/>
+      </w:pPr>
+      <w:r>
+        <w:rPr>
+          <w:rtl w:val="0"/>
+        </w:rPr>
+        <w:t xml:space="preserve">Botón "Comprar Premium".</w:t>
+      </w:r>
+    </w:p>
+    <w:p>
+      <w:pPr>
+        <w:spacing w:after="240" w:before="240" w:lineRule="auto"/>
+        <w:ind w:left="1440" w:hanging="360"/>
+        <w:rPr/>
+      </w:pPr>
+      <w:r>
+        <w:pict>
+          <v:rect style="width:0.0pt;height:1.5pt" o:hr="t" o:hrstd="t" o:hralign="center" fillcolor="#A0A0A0" stroked="f"/>
+        </w:pict>
+      </w:r>
+      <w:r>
+        <w:rPr>
+          <w:rtl w:val="0"/>
+        </w:rPr>
+      </w:r>
+    </w:p>
+    <w:p>
+      <w:pPr>
+        <w:pStyle w:val="Heading3"/>
+        <w:keepNext w:val="0"/>
+        <w:keepLines w:val="0"/>
+        <w:spacing w:before="280" w:lineRule="auto"/>
+        <w:ind w:left="1440" w:hanging="360"/>
+        <w:rPr>
+          <w:b w:val="1"/>
+          <w:color w:val="000000"/>
+          <w:sz w:val="26"/>
+          <w:szCs w:val="26"/>
+        </w:rPr>
+      </w:pPr>
+      <w:bookmarkStart w:colFirst="0" w:colLast="0" w:name="_abspcyfs4vin" w:id="25"/>
+      <w:bookmarkEnd w:id="25"/>
+      <w:r>
+        <w:rPr>
+          <w:b w:val="1"/>
+          <w:color w:val="000000"/>
+          <w:sz w:val="26"/>
+          <w:szCs w:val="26"/>
+          <w:rtl w:val="0"/>
+        </w:rPr>
+        <w:t xml:space="preserve">24. Pantalla de Monetización (Opcional)</w:t>
+      </w:r>
+    </w:p>
+    <w:p>
+      <w:pPr>
+        <w:numPr>
+          <w:ilvl w:val="0"/>
+          <w:numId w:val="15"/>
+        </w:numPr>
+        <w:spacing w:after="0" w:afterAutospacing="0" w:before="240" w:lineRule="auto"/>
+        <w:ind w:left="720" w:hanging="360"/>
+      </w:pPr>
+      <w:r>
+        <w:rPr>
+          <w:b w:val="1"/>
+          <w:rtl w:val="0"/>
+        </w:rPr>
+        <w:t xml:space="preserve">Funcionalidad</w:t>
+      </w:r>
+      <w:r>
+        <w:rPr>
+          <w:rtl w:val="0"/>
+        </w:rPr>
+        <w:t xml:space="preserve">: Mostrar opciones para comprar paquetes de servicios premium.</w:t>
+      </w:r>
+    </w:p>
+    <w:p>
+      <w:pPr>
+        <w:numPr>
+          <w:ilvl w:val="0"/>
+          <w:numId w:val="15"/>
+        </w:numPr>
+        <w:spacing w:after="0" w:afterAutospacing="0" w:before="0" w:beforeAutospacing="0" w:lineRule="auto"/>
+        <w:ind w:left="720" w:hanging="360"/>
+      </w:pPr>
+      <w:r>
+        <w:rPr>
+          <w:b w:val="1"/>
+          <w:rtl w:val="0"/>
+        </w:rPr>
+        <w:t xml:space="preserve">Elementos</w:t>
+      </w:r>
+      <w:r>
+        <w:rPr>
+          <w:rtl w:val="0"/>
+        </w:rPr>
+        <w:t xml:space="preserve">:</w:t>
+      </w:r>
+    </w:p>
+    <w:p>
+      <w:pPr>
+        <w:numPr>
+          <w:ilvl w:val="1"/>
+          <w:numId w:val="15"/>
+        </w:numPr>
+        <w:spacing w:after="0" w:afterAutospacing="0" w:before="0" w:beforeAutospacing="0" w:lineRule="auto"/>
+        <w:ind w:left="1440" w:hanging="360"/>
+      </w:pPr>
+      <w:r>
+        <w:rPr>
+          <w:rtl w:val="0"/>
+        </w:rPr>
+        <w:t xml:space="preserve">Botones para seleccionar y comprar planes premium.</w:t>
+      </w:r>
+    </w:p>
+    <w:p>
+      <w:pPr>
+        <w:numPr>
+          <w:ilvl w:val="1"/>
+          <w:numId w:val="15"/>
+        </w:numPr>
+        <w:spacing w:after="240" w:before="0" w:beforeAutospacing="0" w:lineRule="auto"/>
+        <w:ind w:left="1440" w:hanging="360"/>
+      </w:pPr>
+      <w:r>
+        <w:rPr>
+          <w:rtl w:val="0"/>
+        </w:rPr>
+        <w:t xml:space="preserve">Opción de cancelar o renovar suscripción.</w:t>
+      </w:r>
+    </w:p>
+    <w:p>
+      <w:pPr>
+        <w:spacing w:after="240" w:before="240" w:lineRule="auto"/>
+        <w:ind w:left="1440" w:hanging="360"/>
+        <w:rPr/>
+      </w:pPr>
+      <w:r>
+        <w:pict>
+          <v:rect style="width:0.0pt;height:1.5pt" o:hr="t" o:hrstd="t" o:hralign="center" fillcolor="#A0A0A0" stroked="f"/>
+        </w:pict>
+      </w:r>
+      <w:r>
+        <w:rPr>
+          <w:rtl w:val="0"/>
+        </w:rPr>
+      </w:r>
+    </w:p>
+    <w:p>
+      <w:pPr>
+        <w:pStyle w:val="Heading3"/>
+        <w:keepNext w:val="0"/>
+        <w:keepLines w:val="0"/>
+        <w:spacing w:before="280" w:lineRule="auto"/>
+        <w:ind w:left="1440" w:hanging="360"/>
+        <w:rPr>
+          <w:b w:val="1"/>
+          <w:color w:val="000000"/>
+          <w:sz w:val="26"/>
+          <w:szCs w:val="26"/>
+        </w:rPr>
+      </w:pPr>
+      <w:bookmarkStart w:colFirst="0" w:colLast="0" w:name="_86kr6cr5sxh0" w:id="26"/>
+      <w:bookmarkEnd w:id="26"/>
+      <w:r>
+        <w:rPr>
+          <w:b w:val="1"/>
+          <w:color w:val="000000"/>
+          <w:sz w:val="26"/>
+          <w:szCs w:val="26"/>
+          <w:rtl w:val="0"/>
+        </w:rPr>
+        <w:t xml:space="preserve">25. Pantalla de Compartir Ubicación para Seguimiento de Citas</w:t>
+      </w:r>
+    </w:p>
+    <w:p>
+      <w:pPr>
+        <w:numPr>
+          <w:ilvl w:val="0"/>
+          <w:numId w:val="18"/>
+        </w:numPr>
+        <w:spacing w:after="0" w:afterAutospacing="0" w:before="240" w:lineRule="auto"/>
+        <w:ind w:left="720" w:hanging="360"/>
+      </w:pPr>
+      <w:r>
+        <w:rPr>
+          <w:b w:val="1"/>
+          <w:rtl w:val="0"/>
+        </w:rPr>
+        <w:t xml:space="preserve">Funcionalidad</w:t>
+      </w:r>
+      <w:r>
+        <w:rPr>
+          <w:rtl w:val="0"/>
+        </w:rPr>
+        <w:t xml:space="preserve">: Permitir que un usuario comparta su ubicación en tiempo real con un conocido para mayor seguridad durante una cita o encuentro.</w:t>
+      </w:r>
+    </w:p>
+    <w:p>
+      <w:pPr>
+        <w:numPr>
+          <w:ilvl w:val="0"/>
+          <w:numId w:val="18"/>
+        </w:numPr>
+        <w:spacing w:after="0" w:afterAutospacing="0" w:before="0" w:beforeAutospacing="0" w:lineRule="auto"/>
+        <w:ind w:left="720" w:hanging="360"/>
+      </w:pPr>
+      <w:r>
+        <w:rPr>
+          <w:b w:val="1"/>
+          <w:rtl w:val="0"/>
+        </w:rPr>
+        <w:t xml:space="preserve">Elementos</w:t>
+      </w:r>
+      <w:r>
+        <w:rPr>
+          <w:rtl w:val="0"/>
+        </w:rPr>
+        <w:t xml:space="preserve">:</w:t>
+      </w:r>
+    </w:p>
+    <w:p>
+      <w:pPr>
+        <w:numPr>
+          <w:ilvl w:val="1"/>
+          <w:numId w:val="18"/>
+        </w:numPr>
+        <w:spacing w:after="0" w:afterAutospacing="0" w:before="0" w:beforeAutospacing="0" w:lineRule="auto"/>
+        <w:ind w:left="1440" w:hanging="360"/>
+      </w:pPr>
+      <w:r>
+        <w:rPr>
+          <w:rtl w:val="0"/>
+        </w:rPr>
+        <w:t xml:space="preserve">Botón "Compartir Ubicación".</w:t>
+      </w:r>
+    </w:p>
+    <w:p>
+      <w:pPr>
+        <w:numPr>
+          <w:ilvl w:val="1"/>
+          <w:numId w:val="18"/>
+        </w:numPr>
+        <w:spacing w:after="0" w:afterAutospacing="0" w:before="0" w:beforeAutospacing="0" w:lineRule="auto"/>
+        <w:ind w:left="1440" w:hanging="360"/>
+      </w:pPr>
+      <w:r>
+        <w:rPr>
+          <w:rtl w:val="0"/>
+        </w:rPr>
+        <w:t xml:space="preserve">Lista de contactos para seleccionar con quién compartir la ubicación.</w:t>
+      </w:r>
+    </w:p>
+    <w:p>
+      <w:pPr>
+        <w:numPr>
+          <w:ilvl w:val="1"/>
+          <w:numId w:val="18"/>
+        </w:numPr>
+        <w:spacing w:after="0" w:afterAutospacing="0" w:before="0" w:beforeAutospacing="0" w:lineRule="auto"/>
+        <w:ind w:left="1440" w:hanging="360"/>
+      </w:pPr>
+      <w:r>
+        <w:rPr>
+          <w:rtl w:val="0"/>
+        </w:rPr>
+        <w:t xml:space="preserve">Mapa con la ubicación en tiempo real.</w:t>
+      </w:r>
+    </w:p>
+    <w:p>
+      <w:pPr>
+        <w:numPr>
+          <w:ilvl w:val="1"/>
+          <w:numId w:val="18"/>
+        </w:numPr>
+        <w:spacing w:after="240" w:before="0" w:beforeAutospacing="0" w:lineRule="auto"/>
+        <w:ind w:left="1440" w:hanging="360"/>
+      </w:pPr>
+      <w:r>
+        <w:rPr>
+          <w:rtl w:val="0"/>
+        </w:rPr>
+        <w:t xml:space="preserve">Botón para detener la ubicación compartida.</w:t>
+      </w:r>
+    </w:p>
+    <w:p>
+      <w:pPr>
+        <w:spacing w:after="240" w:before="240" w:lineRule="auto"/>
+        <w:ind w:left="1440" w:hanging="360"/>
+        <w:rPr/>
+      </w:pPr>
+      <w:r>
+        <w:pict>
+          <v:rect style="width:0.0pt;height:1.5pt" o:hr="t" o:hrstd="t" o:hralign="center" fillcolor="#A0A0A0" stroked="f"/>
+        </w:pict>
+      </w:r>
+      <w:r>
+        <w:rPr>
+          <w:rtl w:val="0"/>
+        </w:rPr>
+      </w:r>
+    </w:p>
+    <w:p>
+      <w:pPr>
+        <w:pStyle w:val="Heading3"/>
+        <w:keepNext w:val="0"/>
+        <w:keepLines w:val="0"/>
+        <w:spacing w:before="280" w:lineRule="auto"/>
+        <w:ind w:left="1440" w:hanging="360"/>
+        <w:rPr>
+          <w:b w:val="1"/>
+          <w:color w:val="000000"/>
+          <w:sz w:val="26"/>
+          <w:szCs w:val="26"/>
+        </w:rPr>
+      </w:pPr>
+      <w:bookmarkStart w:colFirst="0" w:colLast="0" w:name="_t7o7spx8gjx6" w:id="27"/>
+      <w:bookmarkEnd w:id="27"/>
+      <w:r>
+        <w:rPr>
+          <w:b w:val="1"/>
+          <w:color w:val="000000"/>
+          <w:sz w:val="26"/>
+          <w:szCs w:val="26"/>
+          <w:rtl w:val="0"/>
+        </w:rPr>
+        <w:t xml:space="preserve">Navegación Global:</w:t>
+      </w:r>
+    </w:p>
+    <w:p>
+      <w:pPr>
+        <w:pStyle w:val="Heading4"/>
+        <w:keepNext w:val="0"/>
+        <w:keepLines w:val="0"/>
+        <w:spacing w:after="40" w:before="240" w:lineRule="auto"/>
+        <w:ind w:left="1440" w:hanging="360"/>
+        <w:rPr>
+          <w:b w:val="1"/>
+          <w:color w:val="000000"/>
+          <w:sz w:val="22"/>
+          <w:szCs w:val="22"/>
+        </w:rPr>
+      </w:pPr>
+      <w:bookmarkStart w:colFirst="0" w:colLast="0" w:name="_fl9okpbmuc0v" w:id="28"/>
+      <w:bookmarkEnd w:id="28"/>
+      <w:r>
+        <w:rPr>
+          <w:b w:val="1"/>
+          <w:color w:val="000000"/>
+          <w:sz w:val="22"/>
+          <w:szCs w:val="22"/>
+          <w:rtl w:val="0"/>
+        </w:rPr>
+        <w:t xml:space="preserve">Barra de navegación inferior (común para todos los modos):</w:t>
+      </w:r>
+    </w:p>
+    <w:p>
+      <w:pPr>
+        <w:numPr>
+          <w:ilvl w:val="0"/>
+          <w:numId w:val="22"/>
+        </w:numPr>
+        <w:spacing w:after="0" w:afterAutospacing="0" w:before="240" w:lineRule="auto"/>
+        <w:ind w:left="720" w:hanging="360"/>
+      </w:pPr>
+      <w:r>
+        <w:rPr>
+          <w:b w:val="1"/>
+          <w:rtl w:val="0"/>
+        </w:rPr>
+        <w:t xml:space="preserve">Home (Matchmaking)</w:t>
+      </w:r>
+      <w:r>
+        <w:rPr>
+          <w:rtl w:val="0"/>
+        </w:rPr>
+        <w:t xml:space="preserve">: Pantalla de búsqueda de conexiones.</w:t>
+      </w:r>
+    </w:p>
+    <w:p>
+      <w:pPr>
+        <w:numPr>
+          <w:ilvl w:val="0"/>
+          <w:numId w:val="22"/>
+        </w:numPr>
+        <w:spacing w:after="0" w:afterAutospacing="0" w:before="0" w:beforeAutospacing="0" w:lineRule="auto"/>
+        <w:ind w:left="720" w:hanging="360"/>
+      </w:pPr>
+      <w:r>
+        <w:rPr>
+          <w:b w:val="1"/>
+          <w:rtl w:val="0"/>
+        </w:rPr>
+        <w:t xml:space="preserve">Chat/Mensajes</w:t>
+      </w:r>
+      <w:r>
+        <w:rPr>
+          <w:rtl w:val="0"/>
+        </w:rPr>
+        <w:t xml:space="preserve">: Lista de chats activos.</w:t>
+      </w:r>
+    </w:p>
+    <w:p>
+      <w:pPr>
+        <w:numPr>
+          <w:ilvl w:val="0"/>
+          <w:numId w:val="22"/>
+        </w:numPr>
+        <w:spacing w:after="0" w:afterAutospacing="0" w:before="0" w:beforeAutospacing="0" w:lineRule="auto"/>
+        <w:ind w:left="720" w:hanging="360"/>
+      </w:pPr>
+      <w:r>
+        <w:rPr>
+          <w:b w:val="1"/>
+          <w:rtl w:val="0"/>
+        </w:rPr>
+        <w:t xml:space="preserve">Eventos</w:t>
+      </w:r>
+      <w:r>
+        <w:rPr>
+          <w:rtl w:val="0"/>
+        </w:rPr>
+        <w:t xml:space="preserve">: Lista de eventos por modo.</w:t>
+      </w:r>
+    </w:p>
+    <w:p>
+      <w:pPr>
+        <w:numPr>
+          <w:ilvl w:val="0"/>
+          <w:numId w:val="22"/>
+        </w:numPr>
+        <w:spacing w:after="0" w:afterAutospacing="0" w:before="0" w:beforeAutospacing="0" w:lineRule="auto"/>
+        <w:ind w:left="720" w:hanging="360"/>
+      </w:pPr>
+      <w:r>
+        <w:rPr>
+          <w:b w:val="1"/>
+          <w:rtl w:val="0"/>
+        </w:rPr>
+        <w:t xml:space="preserve">Comunidades</w:t>
+      </w:r>
+      <w:r>
+        <w:rPr>
+          <w:rtl w:val="0"/>
+        </w:rPr>
+        <w:t xml:space="preserve"> (Solo Amistades y Networking).</w:t>
+      </w:r>
+    </w:p>
+    <w:p>
+      <w:pPr>
+        <w:numPr>
+          <w:ilvl w:val="0"/>
+          <w:numId w:val="22"/>
+        </w:numPr>
+        <w:spacing w:after="240" w:before="0" w:beforeAutospacing="0" w:lineRule="auto"/>
+        <w:ind w:left="720" w:hanging="360"/>
+      </w:pPr>
+      <w:r>
+        <w:rPr>
+          <w:b w:val="1"/>
+          <w:rtl w:val="0"/>
+        </w:rPr>
+        <w:t xml:space="preserve">Perfil</w:t>
+      </w:r>
+      <w:r>
+        <w:rPr>
+          <w:rtl w:val="0"/>
+        </w:rPr>
+        <w:t xml:space="preserve">: Ver y editar el perfil.</w:t>
+      </w:r>
+    </w:p>
+    <w:p>
+      <w:pPr>
+        <w:spacing w:after="240" w:before="240" w:lineRule="auto"/>
+        <w:ind w:left="0" w:firstLine="0"/>
+        <w:rPr/>
+      </w:pPr>
+      <w:r>
+        <w:rPr>
+          <w:rtl w:val="0"/>
+        </w:rPr>
       </w:r>
     </w:p>
     <w:p>
@@ -4499,6 +6056,666 @@
     </w:lvl>
   </w:abstractNum>
   <w:abstractNum w:abstractNumId="20">
+    <w:lvl w:ilvl="0">
+      <w:start w:val="1"/>
+      <w:numFmt w:val="bullet"/>
+      <w:lvlText w:val="●"/>
+      <w:lvlJc w:val="left"/>
+      <w:pPr>
+        <w:ind w:left="720" w:hanging="360"/>
+      </w:pPr>
+      <w:rPr>
+        <w:u w:val="none"/>
+      </w:rPr>
+    </w:lvl>
+    <w:lvl w:ilvl="1">
+      <w:start w:val="1"/>
+      <w:numFmt w:val="bullet"/>
+      <w:lvlText w:val="○"/>
+      <w:lvlJc w:val="left"/>
+      <w:pPr>
+        <w:ind w:left="1440" w:hanging="360"/>
+      </w:pPr>
+      <w:rPr>
+        <w:u w:val="none"/>
+      </w:rPr>
+    </w:lvl>
+    <w:lvl w:ilvl="2">
+      <w:start w:val="1"/>
+      <w:numFmt w:val="bullet"/>
+      <w:lvlText w:val="■"/>
+      <w:lvlJc w:val="left"/>
+      <w:pPr>
+        <w:ind w:left="2160" w:hanging="360"/>
+      </w:pPr>
+      <w:rPr>
+        <w:u w:val="none"/>
+      </w:rPr>
+    </w:lvl>
+    <w:lvl w:ilvl="3">
+      <w:start w:val="1"/>
+      <w:numFmt w:val="bullet"/>
+      <w:lvlText w:val="●"/>
+      <w:lvlJc w:val="left"/>
+      <w:pPr>
+        <w:ind w:left="2880" w:hanging="360"/>
+      </w:pPr>
+      <w:rPr>
+        <w:u w:val="none"/>
+      </w:rPr>
+    </w:lvl>
+    <w:lvl w:ilvl="4">
+      <w:start w:val="1"/>
+      <w:numFmt w:val="bullet"/>
+      <w:lvlText w:val="○"/>
+      <w:lvlJc w:val="left"/>
+      <w:pPr>
+        <w:ind w:left="3600" w:hanging="360"/>
+      </w:pPr>
+      <w:rPr>
+        <w:u w:val="none"/>
+      </w:rPr>
+    </w:lvl>
+    <w:lvl w:ilvl="5">
+      <w:start w:val="1"/>
+      <w:numFmt w:val="bullet"/>
+      <w:lvlText w:val="■"/>
+      <w:lvlJc w:val="left"/>
+      <w:pPr>
+        <w:ind w:left="4320" w:hanging="360"/>
+      </w:pPr>
+      <w:rPr>
+        <w:u w:val="none"/>
+      </w:rPr>
+    </w:lvl>
+    <w:lvl w:ilvl="6">
+      <w:start w:val="1"/>
+      <w:numFmt w:val="bullet"/>
+      <w:lvlText w:val="●"/>
+      <w:lvlJc w:val="left"/>
+      <w:pPr>
+        <w:ind w:left="5040" w:hanging="360"/>
+      </w:pPr>
+      <w:rPr>
+        <w:u w:val="none"/>
+      </w:rPr>
+    </w:lvl>
+    <w:lvl w:ilvl="7">
+      <w:start w:val="1"/>
+      <w:numFmt w:val="bullet"/>
+      <w:lvlText w:val="○"/>
+      <w:lvlJc w:val="left"/>
+      <w:pPr>
+        <w:ind w:left="5760" w:hanging="360"/>
+      </w:pPr>
+      <w:rPr>
+        <w:u w:val="none"/>
+      </w:rPr>
+    </w:lvl>
+    <w:lvl w:ilvl="8">
+      <w:start w:val="1"/>
+      <w:numFmt w:val="bullet"/>
+      <w:lvlText w:val="■"/>
+      <w:lvlJc w:val="left"/>
+      <w:pPr>
+        <w:ind w:left="6480" w:hanging="360"/>
+      </w:pPr>
+      <w:rPr>
+        <w:u w:val="none"/>
+      </w:rPr>
+    </w:lvl>
+  </w:abstractNum>
+  <w:abstractNum w:abstractNumId="21">
+    <w:lvl w:ilvl="0">
+      <w:start w:val="1"/>
+      <w:numFmt w:val="bullet"/>
+      <w:lvlText w:val="●"/>
+      <w:lvlJc w:val="left"/>
+      <w:pPr>
+        <w:ind w:left="720" w:hanging="360"/>
+      </w:pPr>
+      <w:rPr>
+        <w:u w:val="none"/>
+      </w:rPr>
+    </w:lvl>
+    <w:lvl w:ilvl="1">
+      <w:start w:val="1"/>
+      <w:numFmt w:val="bullet"/>
+      <w:lvlText w:val="○"/>
+      <w:lvlJc w:val="left"/>
+      <w:pPr>
+        <w:ind w:left="1440" w:hanging="360"/>
+      </w:pPr>
+      <w:rPr>
+        <w:u w:val="none"/>
+      </w:rPr>
+    </w:lvl>
+    <w:lvl w:ilvl="2">
+      <w:start w:val="1"/>
+      <w:numFmt w:val="bullet"/>
+      <w:lvlText w:val="■"/>
+      <w:lvlJc w:val="left"/>
+      <w:pPr>
+        <w:ind w:left="2160" w:hanging="360"/>
+      </w:pPr>
+      <w:rPr>
+        <w:u w:val="none"/>
+      </w:rPr>
+    </w:lvl>
+    <w:lvl w:ilvl="3">
+      <w:start w:val="1"/>
+      <w:numFmt w:val="bullet"/>
+      <w:lvlText w:val="●"/>
+      <w:lvlJc w:val="left"/>
+      <w:pPr>
+        <w:ind w:left="2880" w:hanging="360"/>
+      </w:pPr>
+      <w:rPr>
+        <w:u w:val="none"/>
+      </w:rPr>
+    </w:lvl>
+    <w:lvl w:ilvl="4">
+      <w:start w:val="1"/>
+      <w:numFmt w:val="bullet"/>
+      <w:lvlText w:val="○"/>
+      <w:lvlJc w:val="left"/>
+      <w:pPr>
+        <w:ind w:left="3600" w:hanging="360"/>
+      </w:pPr>
+      <w:rPr>
+        <w:u w:val="none"/>
+      </w:rPr>
+    </w:lvl>
+    <w:lvl w:ilvl="5">
+      <w:start w:val="1"/>
+      <w:numFmt w:val="bullet"/>
+      <w:lvlText w:val="■"/>
+      <w:lvlJc w:val="left"/>
+      <w:pPr>
+        <w:ind w:left="4320" w:hanging="360"/>
+      </w:pPr>
+      <w:rPr>
+        <w:u w:val="none"/>
+      </w:rPr>
+    </w:lvl>
+    <w:lvl w:ilvl="6">
+      <w:start w:val="1"/>
+      <w:numFmt w:val="bullet"/>
+      <w:lvlText w:val="●"/>
+      <w:lvlJc w:val="left"/>
+      <w:pPr>
+        <w:ind w:left="5040" w:hanging="360"/>
+      </w:pPr>
+      <w:rPr>
+        <w:u w:val="none"/>
+      </w:rPr>
+    </w:lvl>
+    <w:lvl w:ilvl="7">
+      <w:start w:val="1"/>
+      <w:numFmt w:val="bullet"/>
+      <w:lvlText w:val="○"/>
+      <w:lvlJc w:val="left"/>
+      <w:pPr>
+        <w:ind w:left="5760" w:hanging="360"/>
+      </w:pPr>
+      <w:rPr>
+        <w:u w:val="none"/>
+      </w:rPr>
+    </w:lvl>
+    <w:lvl w:ilvl="8">
+      <w:start w:val="1"/>
+      <w:numFmt w:val="bullet"/>
+      <w:lvlText w:val="■"/>
+      <w:lvlJc w:val="left"/>
+      <w:pPr>
+        <w:ind w:left="6480" w:hanging="360"/>
+      </w:pPr>
+      <w:rPr>
+        <w:u w:val="none"/>
+      </w:rPr>
+    </w:lvl>
+  </w:abstractNum>
+  <w:abstractNum w:abstractNumId="22">
+    <w:lvl w:ilvl="0">
+      <w:start w:val="1"/>
+      <w:numFmt w:val="bullet"/>
+      <w:lvlText w:val="●"/>
+      <w:lvlJc w:val="left"/>
+      <w:pPr>
+        <w:ind w:left="720" w:hanging="360"/>
+      </w:pPr>
+      <w:rPr>
+        <w:u w:val="none"/>
+      </w:rPr>
+    </w:lvl>
+    <w:lvl w:ilvl="1">
+      <w:start w:val="1"/>
+      <w:numFmt w:val="bullet"/>
+      <w:lvlText w:val="○"/>
+      <w:lvlJc w:val="left"/>
+      <w:pPr>
+        <w:ind w:left="1440" w:hanging="360"/>
+      </w:pPr>
+      <w:rPr>
+        <w:u w:val="none"/>
+      </w:rPr>
+    </w:lvl>
+    <w:lvl w:ilvl="2">
+      <w:start w:val="1"/>
+      <w:numFmt w:val="bullet"/>
+      <w:lvlText w:val="■"/>
+      <w:lvlJc w:val="left"/>
+      <w:pPr>
+        <w:ind w:left="2160" w:hanging="360"/>
+      </w:pPr>
+      <w:rPr>
+        <w:u w:val="none"/>
+      </w:rPr>
+    </w:lvl>
+    <w:lvl w:ilvl="3">
+      <w:start w:val="1"/>
+      <w:numFmt w:val="bullet"/>
+      <w:lvlText w:val="●"/>
+      <w:lvlJc w:val="left"/>
+      <w:pPr>
+        <w:ind w:left="2880" w:hanging="360"/>
+      </w:pPr>
+      <w:rPr>
+        <w:u w:val="none"/>
+      </w:rPr>
+    </w:lvl>
+    <w:lvl w:ilvl="4">
+      <w:start w:val="1"/>
+      <w:numFmt w:val="bullet"/>
+      <w:lvlText w:val="○"/>
+      <w:lvlJc w:val="left"/>
+      <w:pPr>
+        <w:ind w:left="3600" w:hanging="360"/>
+      </w:pPr>
+      <w:rPr>
+        <w:u w:val="none"/>
+      </w:rPr>
+    </w:lvl>
+    <w:lvl w:ilvl="5">
+      <w:start w:val="1"/>
+      <w:numFmt w:val="bullet"/>
+      <w:lvlText w:val="■"/>
+      <w:lvlJc w:val="left"/>
+      <w:pPr>
+        <w:ind w:left="4320" w:hanging="360"/>
+      </w:pPr>
+      <w:rPr>
+        <w:u w:val="none"/>
+      </w:rPr>
+    </w:lvl>
+    <w:lvl w:ilvl="6">
+      <w:start w:val="1"/>
+      <w:numFmt w:val="bullet"/>
+      <w:lvlText w:val="●"/>
+      <w:lvlJc w:val="left"/>
+      <w:pPr>
+        <w:ind w:left="5040" w:hanging="360"/>
+      </w:pPr>
+      <w:rPr>
+        <w:u w:val="none"/>
+      </w:rPr>
+    </w:lvl>
+    <w:lvl w:ilvl="7">
+      <w:start w:val="1"/>
+      <w:numFmt w:val="bullet"/>
+      <w:lvlText w:val="○"/>
+      <w:lvlJc w:val="left"/>
+      <w:pPr>
+        <w:ind w:left="5760" w:hanging="360"/>
+      </w:pPr>
+      <w:rPr>
+        <w:u w:val="none"/>
+      </w:rPr>
+    </w:lvl>
+    <w:lvl w:ilvl="8">
+      <w:start w:val="1"/>
+      <w:numFmt w:val="bullet"/>
+      <w:lvlText w:val="■"/>
+      <w:lvlJc w:val="left"/>
+      <w:pPr>
+        <w:ind w:left="6480" w:hanging="360"/>
+      </w:pPr>
+      <w:rPr>
+        <w:u w:val="none"/>
+      </w:rPr>
+    </w:lvl>
+  </w:abstractNum>
+  <w:abstractNum w:abstractNumId="23">
+    <w:lvl w:ilvl="0">
+      <w:start w:val="1"/>
+      <w:numFmt w:val="bullet"/>
+      <w:lvlText w:val="●"/>
+      <w:lvlJc w:val="left"/>
+      <w:pPr>
+        <w:ind w:left="720" w:hanging="360"/>
+      </w:pPr>
+      <w:rPr>
+        <w:u w:val="none"/>
+      </w:rPr>
+    </w:lvl>
+    <w:lvl w:ilvl="1">
+      <w:start w:val="1"/>
+      <w:numFmt w:val="bullet"/>
+      <w:lvlText w:val="○"/>
+      <w:lvlJc w:val="left"/>
+      <w:pPr>
+        <w:ind w:left="1440" w:hanging="360"/>
+      </w:pPr>
+      <w:rPr>
+        <w:u w:val="none"/>
+      </w:rPr>
+    </w:lvl>
+    <w:lvl w:ilvl="2">
+      <w:start w:val="1"/>
+      <w:numFmt w:val="bullet"/>
+      <w:lvlText w:val="■"/>
+      <w:lvlJc w:val="left"/>
+      <w:pPr>
+        <w:ind w:left="2160" w:hanging="360"/>
+      </w:pPr>
+      <w:rPr>
+        <w:u w:val="none"/>
+      </w:rPr>
+    </w:lvl>
+    <w:lvl w:ilvl="3">
+      <w:start w:val="1"/>
+      <w:numFmt w:val="bullet"/>
+      <w:lvlText w:val="●"/>
+      <w:lvlJc w:val="left"/>
+      <w:pPr>
+        <w:ind w:left="2880" w:hanging="360"/>
+      </w:pPr>
+      <w:rPr>
+        <w:u w:val="none"/>
+      </w:rPr>
+    </w:lvl>
+    <w:lvl w:ilvl="4">
+      <w:start w:val="1"/>
+      <w:numFmt w:val="bullet"/>
+      <w:lvlText w:val="○"/>
+      <w:lvlJc w:val="left"/>
+      <w:pPr>
+        <w:ind w:left="3600" w:hanging="360"/>
+      </w:pPr>
+      <w:rPr>
+        <w:u w:val="none"/>
+      </w:rPr>
+    </w:lvl>
+    <w:lvl w:ilvl="5">
+      <w:start w:val="1"/>
+      <w:numFmt w:val="bullet"/>
+      <w:lvlText w:val="■"/>
+      <w:lvlJc w:val="left"/>
+      <w:pPr>
+        <w:ind w:left="4320" w:hanging="360"/>
+      </w:pPr>
+      <w:rPr>
+        <w:u w:val="none"/>
+      </w:rPr>
+    </w:lvl>
+    <w:lvl w:ilvl="6">
+      <w:start w:val="1"/>
+      <w:numFmt w:val="bullet"/>
+      <w:lvlText w:val="●"/>
+      <w:lvlJc w:val="left"/>
+      <w:pPr>
+        <w:ind w:left="5040" w:hanging="360"/>
+      </w:pPr>
+      <w:rPr>
+        <w:u w:val="none"/>
+      </w:rPr>
+    </w:lvl>
+    <w:lvl w:ilvl="7">
+      <w:start w:val="1"/>
+      <w:numFmt w:val="bullet"/>
+      <w:lvlText w:val="○"/>
+      <w:lvlJc w:val="left"/>
+      <w:pPr>
+        <w:ind w:left="5760" w:hanging="360"/>
+      </w:pPr>
+      <w:rPr>
+        <w:u w:val="none"/>
+      </w:rPr>
+    </w:lvl>
+    <w:lvl w:ilvl="8">
+      <w:start w:val="1"/>
+      <w:numFmt w:val="bullet"/>
+      <w:lvlText w:val="■"/>
+      <w:lvlJc w:val="left"/>
+      <w:pPr>
+        <w:ind w:left="6480" w:hanging="360"/>
+      </w:pPr>
+      <w:rPr>
+        <w:u w:val="none"/>
+      </w:rPr>
+    </w:lvl>
+  </w:abstractNum>
+  <w:abstractNum w:abstractNumId="24">
+    <w:lvl w:ilvl="0">
+      <w:start w:val="1"/>
+      <w:numFmt w:val="bullet"/>
+      <w:lvlText w:val="●"/>
+      <w:lvlJc w:val="left"/>
+      <w:pPr>
+        <w:ind w:left="720" w:hanging="360"/>
+      </w:pPr>
+      <w:rPr>
+        <w:u w:val="none"/>
+      </w:rPr>
+    </w:lvl>
+    <w:lvl w:ilvl="1">
+      <w:start w:val="1"/>
+      <w:numFmt w:val="bullet"/>
+      <w:lvlText w:val="○"/>
+      <w:lvlJc w:val="left"/>
+      <w:pPr>
+        <w:ind w:left="1440" w:hanging="360"/>
+      </w:pPr>
+      <w:rPr>
+        <w:u w:val="none"/>
+      </w:rPr>
+    </w:lvl>
+    <w:lvl w:ilvl="2">
+      <w:start w:val="1"/>
+      <w:numFmt w:val="bullet"/>
+      <w:lvlText w:val="■"/>
+      <w:lvlJc w:val="left"/>
+      <w:pPr>
+        <w:ind w:left="2160" w:hanging="360"/>
+      </w:pPr>
+      <w:rPr>
+        <w:u w:val="none"/>
+      </w:rPr>
+    </w:lvl>
+    <w:lvl w:ilvl="3">
+      <w:start w:val="1"/>
+      <w:numFmt w:val="bullet"/>
+      <w:lvlText w:val="●"/>
+      <w:lvlJc w:val="left"/>
+      <w:pPr>
+        <w:ind w:left="2880" w:hanging="360"/>
+      </w:pPr>
+      <w:rPr>
+        <w:u w:val="none"/>
+      </w:rPr>
+    </w:lvl>
+    <w:lvl w:ilvl="4">
+      <w:start w:val="1"/>
+      <w:numFmt w:val="bullet"/>
+      <w:lvlText w:val="○"/>
+      <w:lvlJc w:val="left"/>
+      <w:pPr>
+        <w:ind w:left="3600" w:hanging="360"/>
+      </w:pPr>
+      <w:rPr>
+        <w:u w:val="none"/>
+      </w:rPr>
+    </w:lvl>
+    <w:lvl w:ilvl="5">
+      <w:start w:val="1"/>
+      <w:numFmt w:val="bullet"/>
+      <w:lvlText w:val="■"/>
+      <w:lvlJc w:val="left"/>
+      <w:pPr>
+        <w:ind w:left="4320" w:hanging="360"/>
+      </w:pPr>
+      <w:rPr>
+        <w:u w:val="none"/>
+      </w:rPr>
+    </w:lvl>
+    <w:lvl w:ilvl="6">
+      <w:start w:val="1"/>
+      <w:numFmt w:val="bullet"/>
+      <w:lvlText w:val="●"/>
+      <w:lvlJc w:val="left"/>
+      <w:pPr>
+        <w:ind w:left="5040" w:hanging="360"/>
+      </w:pPr>
+      <w:rPr>
+        <w:u w:val="none"/>
+      </w:rPr>
+    </w:lvl>
+    <w:lvl w:ilvl="7">
+      <w:start w:val="1"/>
+      <w:numFmt w:val="bullet"/>
+      <w:lvlText w:val="○"/>
+      <w:lvlJc w:val="left"/>
+      <w:pPr>
+        <w:ind w:left="5760" w:hanging="360"/>
+      </w:pPr>
+      <w:rPr>
+        <w:u w:val="none"/>
+      </w:rPr>
+    </w:lvl>
+    <w:lvl w:ilvl="8">
+      <w:start w:val="1"/>
+      <w:numFmt w:val="bullet"/>
+      <w:lvlText w:val="■"/>
+      <w:lvlJc w:val="left"/>
+      <w:pPr>
+        <w:ind w:left="6480" w:hanging="360"/>
+      </w:pPr>
+      <w:rPr>
+        <w:u w:val="none"/>
+      </w:rPr>
+    </w:lvl>
+  </w:abstractNum>
+  <w:abstractNum w:abstractNumId="25">
+    <w:lvl w:ilvl="0">
+      <w:start w:val="1"/>
+      <w:numFmt w:val="bullet"/>
+      <w:lvlText w:val="●"/>
+      <w:lvlJc w:val="left"/>
+      <w:pPr>
+        <w:ind w:left="720" w:hanging="360"/>
+      </w:pPr>
+      <w:rPr>
+        <w:u w:val="none"/>
+      </w:rPr>
+    </w:lvl>
+    <w:lvl w:ilvl="1">
+      <w:start w:val="1"/>
+      <w:numFmt w:val="bullet"/>
+      <w:lvlText w:val="○"/>
+      <w:lvlJc w:val="left"/>
+      <w:pPr>
+        <w:ind w:left="1440" w:hanging="360"/>
+      </w:pPr>
+      <w:rPr>
+        <w:u w:val="none"/>
+      </w:rPr>
+    </w:lvl>
+    <w:lvl w:ilvl="2">
+      <w:start w:val="1"/>
+      <w:numFmt w:val="bullet"/>
+      <w:lvlText w:val="■"/>
+      <w:lvlJc w:val="left"/>
+      <w:pPr>
+        <w:ind w:left="2160" w:hanging="360"/>
+      </w:pPr>
+      <w:rPr>
+        <w:u w:val="none"/>
+      </w:rPr>
+    </w:lvl>
+    <w:lvl w:ilvl="3">
+      <w:start w:val="1"/>
+      <w:numFmt w:val="bullet"/>
+      <w:lvlText w:val="●"/>
+      <w:lvlJc w:val="left"/>
+      <w:pPr>
+        <w:ind w:left="2880" w:hanging="360"/>
+      </w:pPr>
+      <w:rPr>
+        <w:u w:val="none"/>
+      </w:rPr>
+    </w:lvl>
+    <w:lvl w:ilvl="4">
+      <w:start w:val="1"/>
+      <w:numFmt w:val="bullet"/>
+      <w:lvlText w:val="○"/>
+      <w:lvlJc w:val="left"/>
+      <w:pPr>
+        <w:ind w:left="3600" w:hanging="360"/>
+      </w:pPr>
+      <w:rPr>
+        <w:u w:val="none"/>
+      </w:rPr>
+    </w:lvl>
+    <w:lvl w:ilvl="5">
+      <w:start w:val="1"/>
+      <w:numFmt w:val="bullet"/>
+      <w:lvlText w:val="■"/>
+      <w:lvlJc w:val="left"/>
+      <w:pPr>
+        <w:ind w:left="4320" w:hanging="360"/>
+      </w:pPr>
+      <w:rPr>
+        <w:u w:val="none"/>
+      </w:rPr>
+    </w:lvl>
+    <w:lvl w:ilvl="6">
+      <w:start w:val="1"/>
+      <w:numFmt w:val="bullet"/>
+      <w:lvlText w:val="●"/>
+      <w:lvlJc w:val="left"/>
+      <w:pPr>
+        <w:ind w:left="5040" w:hanging="360"/>
+      </w:pPr>
+      <w:rPr>
+        <w:u w:val="none"/>
+      </w:rPr>
+    </w:lvl>
+    <w:lvl w:ilvl="7">
+      <w:start w:val="1"/>
+      <w:numFmt w:val="bullet"/>
+      <w:lvlText w:val="○"/>
+      <w:lvlJc w:val="left"/>
+      <w:pPr>
+        <w:ind w:left="5760" w:hanging="360"/>
+      </w:pPr>
+      <w:rPr>
+        <w:u w:val="none"/>
+      </w:rPr>
+    </w:lvl>
+    <w:lvl w:ilvl="8">
+      <w:start w:val="1"/>
+      <w:numFmt w:val="bullet"/>
+      <w:lvlText w:val="■"/>
+      <w:lvlJc w:val="left"/>
+      <w:pPr>
+        <w:ind w:left="6480" w:hanging="360"/>
+      </w:pPr>
+      <w:rPr>
+        <w:u w:val="none"/>
+      </w:rPr>
+    </w:lvl>
+  </w:abstractNum>
+  <w:abstractNum w:abstractNumId="26">
     <w:lvl w:ilvl="0">
       <w:start w:val="1"/>
       <w:numFmt w:val="bullet"/>
@@ -4667,6 +6884,24 @@
   </w:num>
   <w:num w:numId="20">
     <w:abstractNumId w:val="20"/>
+  </w:num>
+  <w:num w:numId="21">
+    <w:abstractNumId w:val="21"/>
+  </w:num>
+  <w:num w:numId="22">
+    <w:abstractNumId w:val="22"/>
+  </w:num>
+  <w:num w:numId="23">
+    <w:abstractNumId w:val="23"/>
+  </w:num>
+  <w:num w:numId="24">
+    <w:abstractNumId w:val="24"/>
+  </w:num>
+  <w:num w:numId="25">
+    <w:abstractNumId w:val="25"/>
+  </w:num>
+  <w:num w:numId="26">
+    <w:abstractNumId w:val="26"/>
   </w:num>
 </w:numbering>
 </file>
